--- a/Testersky_slovnik/Testersky_slovnik2.docx
+++ b/Testersky_slovnik/Testersky_slovnik2.docx
@@ -15,21 +15,88 @@
         <w:t xml:space="preserve"> slovník pokračovanie</w:t>
       </w:r>
     </w:p>
-    <w:p>
-      <w:r>
-        <w:rPr>
-          <w:rFonts w:ascii="Segoe UI Emoji" w:hAnsi="Segoe UI Emoji" w:cs="Segoe UI Emoji"/>
-        </w:rPr>
-        <w:t>🔹</w:t>
-      </w:r>
-      <w:r>
-        <w:t xml:space="preserve"> </w:t>
-      </w:r>
-      <w:proofErr w:type="spellStart"/>
-      <w:r>
-        <w:rPr>
-          <w:b/>
-          <w:bCs/>
+    <w:p/>
+    <w:p>
+      <w:pPr>
+        <w:pStyle w:val="Nadpis1"/>
+        <w:rPr>
+          <w:highlight w:val="yellow"/>
+        </w:rPr>
+      </w:pPr>
+      <w:proofErr w:type="spellStart"/>
+      <w:r>
+        <w:rPr>
+          <w:highlight w:val="yellow"/>
+        </w:rPr>
+        <w:t>Testerský</w:t>
+      </w:r>
+      <w:proofErr w:type="spellEnd"/>
+      <w:r>
+        <w:rPr>
+          <w:highlight w:val="yellow"/>
+        </w:rPr>
+        <w:t xml:space="preserve"> slovník časť 1</w:t>
+      </w:r>
+      <w:r>
+        <w:rPr>
+          <w:highlight w:val="yellow"/>
+        </w:rPr>
+        <w:t>5</w:t>
+      </w:r>
+      <w:r>
+        <w:rPr>
+          <w:highlight w:val="yellow"/>
+        </w:rPr>
+        <w:t>:</w:t>
+      </w:r>
+    </w:p>
+    <w:p>
+      <w:pPr>
+        <w:rPr>
+          <w:b/>
+          <w:bCs/>
+          <w:highlight w:val="yellow"/>
+        </w:rPr>
+      </w:pPr>
+      <w:r>
+        <w:rPr>
+          <w:highlight w:val="yellow"/>
+        </w:rPr>
+        <w:t>(postupne budem zverejňovať pojmy, ktoré som nazbierala)</w:t>
+      </w:r>
+    </w:p>
+    <w:p>
+      <w:pPr>
+        <w:rPr>
+          <w:highlight w:val="yellow"/>
+        </w:rPr>
+      </w:pPr>
+    </w:p>
+    <w:p>
+      <w:pPr>
+        <w:rPr>
+          <w:highlight w:val="yellow"/>
+        </w:rPr>
+      </w:pPr>
+      <w:r>
+        <w:rPr>
+          <w:rFonts w:ascii="Segoe UI Emoji" w:hAnsi="Segoe UI Emoji" w:cs="Segoe UI Emoji"/>
+          <w:highlight w:val="yellow"/>
+        </w:rPr>
+        <w:t>🔹</w:t>
+      </w:r>
+      <w:r>
+        <w:rPr>
+          <w:highlight w:val="yellow"/>
+        </w:rPr>
+        <w:t xml:space="preserve"> </w:t>
+      </w:r>
+      <w:proofErr w:type="spellStart"/>
+      <w:r>
+        <w:rPr>
+          <w:b/>
+          <w:bCs/>
+          <w:highlight w:val="yellow"/>
         </w:rPr>
         <w:t>Canary</w:t>
       </w:r>
@@ -38,46 +105,67 @@
         <w:rPr>
           <w:b/>
           <w:bCs/>
-        </w:rPr>
-        <w:t xml:space="preserve"> </w:t>
-      </w:r>
-      <w:proofErr w:type="spellStart"/>
-      <w:r>
-        <w:rPr>
-          <w:b/>
-          <w:bCs/>
+          <w:highlight w:val="yellow"/>
+        </w:rPr>
+        <w:t xml:space="preserve"> </w:t>
+      </w:r>
+      <w:proofErr w:type="spellStart"/>
+      <w:r>
+        <w:rPr>
+          <w:b/>
+          <w:bCs/>
+          <w:highlight w:val="yellow"/>
         </w:rPr>
         <w:t>release</w:t>
       </w:r>
       <w:proofErr w:type="spellEnd"/>
       <w:r>
+        <w:rPr>
+          <w:highlight w:val="yellow"/>
+        </w:rPr>
         <w:br/>
         <w:t xml:space="preserve">Postupné nasadzovanie novej verzie len na malú časť produkčných serverov/používateľov, aby sa overilo, že nová verzia funguje, skôr než sa rozšíri na </w:t>
       </w:r>
       <w:proofErr w:type="spellStart"/>
       <w:r>
+        <w:rPr>
+          <w:highlight w:val="yellow"/>
+        </w:rPr>
         <w:t>celek</w:t>
       </w:r>
       <w:proofErr w:type="spellEnd"/>
       <w:r>
+        <w:rPr>
+          <w:highlight w:val="yellow"/>
+        </w:rPr>
         <w:t>.</w:t>
       </w:r>
     </w:p>
     <w:p>
-      <w:r>
-        <w:rPr>
-          <w:rFonts w:ascii="Segoe UI Emoji" w:hAnsi="Segoe UI Emoji" w:cs="Segoe UI Emoji"/>
-        </w:rPr>
-        <w:t>🔹</w:t>
-      </w:r>
-      <w:r>
-        <w:t xml:space="preserve"> </w:t>
-      </w:r>
-      <w:proofErr w:type="spellStart"/>
-      <w:r>
-        <w:rPr>
-          <w:b/>
-          <w:bCs/>
+      <w:pPr>
+        <w:rPr>
+          <w:highlight w:val="yellow"/>
+        </w:rPr>
+      </w:pPr>
+      <w:r>
+        <w:rPr>
+          <w:rFonts w:ascii="Segoe UI Emoji" w:hAnsi="Segoe UI Emoji" w:cs="Segoe UI Emoji"/>
+          <w:highlight w:val="yellow"/>
+        </w:rPr>
+        <w:t>🔹</w:t>
+      </w:r>
+      <w:r>
+        <w:rPr>
+          <w:highlight w:val="yellow"/>
+        </w:rPr>
+        <w:t xml:space="preserve"> </w:t>
+      </w:r>
+      <w:proofErr w:type="spellStart"/>
+      <w:r>
+        <w:rPr>
+          <w:b/>
+          <w:bCs/>
+          <w:highlight w:val="yellow"/>
         </w:rPr>
         <w:t>Blue-green</w:t>
       </w:r>
@@ -86,60 +174,93 @@
         <w:rPr>
           <w:b/>
           <w:bCs/>
-        </w:rPr>
-        <w:t xml:space="preserve"> </w:t>
-      </w:r>
-      <w:proofErr w:type="spellStart"/>
-      <w:r>
-        <w:rPr>
-          <w:b/>
-          <w:bCs/>
+          <w:highlight w:val="yellow"/>
+        </w:rPr>
+        <w:t xml:space="preserve"> </w:t>
+      </w:r>
+      <w:proofErr w:type="spellStart"/>
+      <w:r>
+        <w:rPr>
+          <w:b/>
+          <w:bCs/>
+          <w:highlight w:val="yellow"/>
         </w:rPr>
         <w:t>deployment</w:t>
       </w:r>
       <w:proofErr w:type="spellEnd"/>
       <w:r>
-        <w:br/>
-      </w:r>
-      <w:proofErr w:type="spellStart"/>
-      <w:r>
+        <w:rPr>
+          <w:highlight w:val="yellow"/>
+        </w:rPr>
+        <w:br/>
+      </w:r>
+      <w:proofErr w:type="spellStart"/>
+      <w:r>
+        <w:rPr>
+          <w:highlight w:val="yellow"/>
+        </w:rPr>
         <w:t>Strategia</w:t>
       </w:r>
       <w:proofErr w:type="spellEnd"/>
       <w:r>
+        <w:rPr>
+          <w:highlight w:val="yellow"/>
+        </w:rPr>
         <w:t xml:space="preserve"> nasadenia, kde existujú dve identické produkčné prostredia (</w:t>
       </w:r>
       <w:proofErr w:type="spellStart"/>
       <w:r>
+        <w:rPr>
+          <w:highlight w:val="yellow"/>
+        </w:rPr>
         <w:t>blue</w:t>
       </w:r>
       <w:proofErr w:type="spellEnd"/>
       <w:r>
+        <w:rPr>
+          <w:highlight w:val="yellow"/>
+        </w:rPr>
         <w:t xml:space="preserve"> a </w:t>
       </w:r>
       <w:proofErr w:type="spellStart"/>
       <w:r>
+        <w:rPr>
+          <w:highlight w:val="yellow"/>
+        </w:rPr>
         <w:t>green</w:t>
       </w:r>
       <w:proofErr w:type="spellEnd"/>
       <w:r>
+        <w:rPr>
+          <w:highlight w:val="yellow"/>
+        </w:rPr>
         <w:t>). Nová verzia sa nasadí na nepoužívané prostredie a po úspešnom otestovaní sa “prepne” na používateľov.</w:t>
       </w:r>
     </w:p>
     <w:p>
-      <w:r>
-        <w:rPr>
-          <w:rFonts w:ascii="Segoe UI Emoji" w:hAnsi="Segoe UI Emoji" w:cs="Segoe UI Emoji"/>
-        </w:rPr>
-        <w:t>🔹</w:t>
-      </w:r>
-      <w:r>
-        <w:t xml:space="preserve"> </w:t>
-      </w:r>
-      <w:r>
-        <w:rPr>
-          <w:b/>
-          <w:bCs/>
+      <w:pPr>
+        <w:rPr>
+          <w:highlight w:val="yellow"/>
+        </w:rPr>
+      </w:pPr>
+      <w:r>
+        <w:rPr>
+          <w:rFonts w:ascii="Segoe UI Emoji" w:hAnsi="Segoe UI Emoji" w:cs="Segoe UI Emoji"/>
+          <w:highlight w:val="yellow"/>
+        </w:rPr>
+        <w:t>🔹</w:t>
+      </w:r>
+      <w:r>
+        <w:rPr>
+          <w:highlight w:val="yellow"/>
+        </w:rPr>
+        <w:t xml:space="preserve"> </w:t>
+      </w:r>
+      <w:r>
+        <w:rPr>
+          <w:b/>
+          <w:bCs/>
+          <w:highlight w:val="yellow"/>
         </w:rPr>
         <w:t xml:space="preserve">Chaos </w:t>
       </w:r>
@@ -148,29 +269,43 @@
         <w:rPr>
           <w:b/>
           <w:bCs/>
+          <w:highlight w:val="yellow"/>
         </w:rPr>
         <w:t>engineering</w:t>
       </w:r>
       <w:proofErr w:type="spellEnd"/>
       <w:r>
+        <w:rPr>
+          <w:highlight w:val="yellow"/>
+        </w:rPr>
         <w:br/>
         <w:t>Prístup, pri ktorom sa do systému cielene zavádzajú chyby (výpadky, latencia, zlyhania služieb), aby sa overila jeho odolnosť a schopnosť zotaviť sa.</w:t>
       </w:r>
     </w:p>
     <w:p>
-      <w:r>
-        <w:rPr>
-          <w:rFonts w:ascii="Segoe UI Emoji" w:hAnsi="Segoe UI Emoji" w:cs="Segoe UI Emoji"/>
-        </w:rPr>
-        <w:t>🔹</w:t>
-      </w:r>
-      <w:r>
-        <w:t xml:space="preserve"> </w:t>
-      </w:r>
-      <w:r>
-        <w:rPr>
-          <w:b/>
-          <w:bCs/>
+      <w:pPr>
+        <w:rPr>
+          <w:highlight w:val="yellow"/>
+        </w:rPr>
+      </w:pPr>
+      <w:r>
+        <w:rPr>
+          <w:rFonts w:ascii="Segoe UI Emoji" w:hAnsi="Segoe UI Emoji" w:cs="Segoe UI Emoji"/>
+          <w:highlight w:val="yellow"/>
+        </w:rPr>
+        <w:t>🔹</w:t>
+      </w:r>
+      <w:r>
+        <w:rPr>
+          <w:highlight w:val="yellow"/>
+        </w:rPr>
+        <w:t xml:space="preserve"> </w:t>
+      </w:r>
+      <w:r>
+        <w:rPr>
+          <w:b/>
+          <w:bCs/>
+          <w:highlight w:val="yellow"/>
         </w:rPr>
         <w:t xml:space="preserve">Service </w:t>
       </w:r>
@@ -179,38 +314,58 @@
         <w:rPr>
           <w:b/>
           <w:bCs/>
+          <w:highlight w:val="yellow"/>
         </w:rPr>
         <w:t>virtualization</w:t>
       </w:r>
       <w:proofErr w:type="spellEnd"/>
       <w:r>
+        <w:rPr>
+          <w:highlight w:val="yellow"/>
+        </w:rPr>
         <w:br/>
         <w:t xml:space="preserve">Simulovanie správania závislých služieb (napr. externé API, </w:t>
       </w:r>
       <w:proofErr w:type="spellStart"/>
       <w:r>
+        <w:rPr>
+          <w:highlight w:val="yellow"/>
+        </w:rPr>
         <w:t>mikroservisy</w:t>
       </w:r>
       <w:proofErr w:type="spellEnd"/>
       <w:r>
+        <w:rPr>
+          <w:highlight w:val="yellow"/>
+        </w:rPr>
         <w:t>), ktoré ešte nie sú dostupné alebo sú nákladné, aby testy mohli bežať izolovane a rýchlo.</w:t>
       </w:r>
     </w:p>
     <w:p>
-      <w:r>
-        <w:rPr>
-          <w:rFonts w:ascii="Segoe UI Emoji" w:hAnsi="Segoe UI Emoji" w:cs="Segoe UI Emoji"/>
-        </w:rPr>
-        <w:t>🔹</w:t>
-      </w:r>
-      <w:r>
-        <w:t xml:space="preserve"> </w:t>
-      </w:r>
-      <w:proofErr w:type="spellStart"/>
-      <w:r>
-        <w:rPr>
-          <w:b/>
-          <w:bCs/>
+      <w:pPr>
+        <w:rPr>
+          <w:highlight w:val="yellow"/>
+        </w:rPr>
+      </w:pPr>
+      <w:r>
+        <w:rPr>
+          <w:rFonts w:ascii="Segoe UI Emoji" w:hAnsi="Segoe UI Emoji" w:cs="Segoe UI Emoji"/>
+          <w:highlight w:val="yellow"/>
+        </w:rPr>
+        <w:t>🔹</w:t>
+      </w:r>
+      <w:r>
+        <w:rPr>
+          <w:highlight w:val="yellow"/>
+        </w:rPr>
+        <w:t xml:space="preserve"> </w:t>
+      </w:r>
+      <w:proofErr w:type="spellStart"/>
+      <w:r>
+        <w:rPr>
+          <w:b/>
+          <w:bCs/>
+          <w:highlight w:val="yellow"/>
         </w:rPr>
         <w:t>Contract</w:t>
       </w:r>
@@ -219,37 +374,52 @@
         <w:rPr>
           <w:b/>
           <w:bCs/>
-        </w:rPr>
-        <w:t xml:space="preserve"> </w:t>
-      </w:r>
-      <w:proofErr w:type="spellStart"/>
-      <w:r>
-        <w:rPr>
-          <w:b/>
-          <w:bCs/>
+          <w:highlight w:val="yellow"/>
+        </w:rPr>
+        <w:t xml:space="preserve"> </w:t>
+      </w:r>
+      <w:proofErr w:type="spellStart"/>
+      <w:r>
+        <w:rPr>
+          <w:b/>
+          <w:bCs/>
+          <w:highlight w:val="yellow"/>
         </w:rPr>
         <w:t>testing</w:t>
       </w:r>
       <w:proofErr w:type="spellEnd"/>
       <w:r>
+        <w:rPr>
+          <w:highlight w:val="yellow"/>
+        </w:rPr>
         <w:br/>
         <w:t>Testovanie dohôd (kontraktov) medzi službami – overenie, či poskytovateľ aj konzument API dodržiavajú spoločné špecifikácie.</w:t>
       </w:r>
     </w:p>
     <w:p>
-      <w:r>
-        <w:rPr>
-          <w:rFonts w:ascii="Segoe UI Emoji" w:hAnsi="Segoe UI Emoji" w:cs="Segoe UI Emoji"/>
-        </w:rPr>
-        <w:t>🔹</w:t>
-      </w:r>
-      <w:r>
-        <w:t xml:space="preserve"> </w:t>
-      </w:r>
-      <w:r>
-        <w:rPr>
-          <w:b/>
-          <w:bCs/>
+      <w:pPr>
+        <w:rPr>
+          <w:highlight w:val="yellow"/>
+        </w:rPr>
+      </w:pPr>
+      <w:r>
+        <w:rPr>
+          <w:rFonts w:ascii="Segoe UI Emoji" w:hAnsi="Segoe UI Emoji" w:cs="Segoe UI Emoji"/>
+          <w:highlight w:val="yellow"/>
+        </w:rPr>
+        <w:t>🔹</w:t>
+      </w:r>
+      <w:r>
+        <w:rPr>
+          <w:highlight w:val="yellow"/>
+        </w:rPr>
+        <w:t xml:space="preserve"> </w:t>
+      </w:r>
+      <w:r>
+        <w:rPr>
+          <w:b/>
+          <w:bCs/>
+          <w:highlight w:val="yellow"/>
         </w:rPr>
         <w:t>Data-</w:t>
       </w:r>
@@ -258,6 +428,7 @@
         <w:rPr>
           <w:b/>
           <w:bCs/>
+          <w:highlight w:val="yellow"/>
         </w:rPr>
         <w:t>driven</w:t>
       </w:r>
@@ -266,46 +437,67 @@
         <w:rPr>
           <w:b/>
           <w:bCs/>
-        </w:rPr>
-        <w:t xml:space="preserve"> </w:t>
-      </w:r>
-      <w:proofErr w:type="spellStart"/>
-      <w:r>
-        <w:rPr>
-          <w:b/>
-          <w:bCs/>
+          <w:highlight w:val="yellow"/>
+        </w:rPr>
+        <w:t xml:space="preserve"> </w:t>
+      </w:r>
+      <w:proofErr w:type="spellStart"/>
+      <w:r>
+        <w:rPr>
+          <w:b/>
+          <w:bCs/>
+          <w:highlight w:val="yellow"/>
         </w:rPr>
         <w:t>testing</w:t>
       </w:r>
       <w:proofErr w:type="spellEnd"/>
       <w:r>
+        <w:rPr>
+          <w:highlight w:val="yellow"/>
+        </w:rPr>
         <w:br/>
         <w:t>Technika, kde sa rovnaký testovací scenár spúšťa s rôznymi vstupnými dátami (napr. z CSV/</w:t>
       </w:r>
       <w:proofErr w:type="spellStart"/>
       <w:r>
+        <w:rPr>
+          <w:highlight w:val="yellow"/>
+        </w:rPr>
         <w:t>tabulky</w:t>
       </w:r>
       <w:proofErr w:type="spellEnd"/>
       <w:r>
+        <w:rPr>
+          <w:highlight w:val="yellow"/>
+        </w:rPr>
         <w:t>) bez potreby písať duplicitný kód.</w:t>
       </w:r>
     </w:p>
     <w:p>
-      <w:r>
-        <w:rPr>
-          <w:rFonts w:ascii="Segoe UI Emoji" w:hAnsi="Segoe UI Emoji" w:cs="Segoe UI Emoji"/>
-        </w:rPr>
-        <w:t>🔹</w:t>
-      </w:r>
-      <w:r>
-        <w:t xml:space="preserve"> </w:t>
-      </w:r>
-      <w:proofErr w:type="spellStart"/>
-      <w:r>
-        <w:rPr>
-          <w:b/>
-          <w:bCs/>
+      <w:pPr>
+        <w:rPr>
+          <w:highlight w:val="yellow"/>
+        </w:rPr>
+      </w:pPr>
+      <w:r>
+        <w:rPr>
+          <w:rFonts w:ascii="Segoe UI Emoji" w:hAnsi="Segoe UI Emoji" w:cs="Segoe UI Emoji"/>
+          <w:highlight w:val="yellow"/>
+        </w:rPr>
+        <w:t>🔹</w:t>
+      </w:r>
+      <w:r>
+        <w:rPr>
+          <w:highlight w:val="yellow"/>
+        </w:rPr>
+        <w:t xml:space="preserve"> </w:t>
+      </w:r>
+      <w:proofErr w:type="spellStart"/>
+      <w:r>
+        <w:rPr>
+          <w:b/>
+          <w:bCs/>
+          <w:highlight w:val="yellow"/>
         </w:rPr>
         <w:t>Keyword-driven</w:t>
       </w:r>
@@ -314,37 +506,52 @@
         <w:rPr>
           <w:b/>
           <w:bCs/>
-        </w:rPr>
-        <w:t xml:space="preserve"> </w:t>
-      </w:r>
-      <w:proofErr w:type="spellStart"/>
-      <w:r>
-        <w:rPr>
-          <w:b/>
-          <w:bCs/>
+          <w:highlight w:val="yellow"/>
+        </w:rPr>
+        <w:t xml:space="preserve"> </w:t>
+      </w:r>
+      <w:proofErr w:type="spellStart"/>
+      <w:r>
+        <w:rPr>
+          <w:b/>
+          <w:bCs/>
+          <w:highlight w:val="yellow"/>
         </w:rPr>
         <w:t>testing</w:t>
       </w:r>
       <w:proofErr w:type="spellEnd"/>
       <w:r>
+        <w:rPr>
+          <w:highlight w:val="yellow"/>
+        </w:rPr>
         <w:br/>
         <w:t>Štruktúra testov, kde sú kroky definované pomocou „kľúčových slov“ s mapovaním na implementované funkcie, čo uľahčuje údržbu a čitateľnosť skriptov.</w:t>
       </w:r>
     </w:p>
     <w:p>
-      <w:r>
-        <w:rPr>
-          <w:rFonts w:ascii="Segoe UI Emoji" w:hAnsi="Segoe UI Emoji" w:cs="Segoe UI Emoji"/>
-        </w:rPr>
-        <w:t>🔹</w:t>
-      </w:r>
-      <w:r>
-        <w:t xml:space="preserve"> </w:t>
-      </w:r>
-      <w:r>
-        <w:rPr>
-          <w:b/>
-          <w:bCs/>
+      <w:pPr>
+        <w:rPr>
+          <w:highlight w:val="yellow"/>
+        </w:rPr>
+      </w:pPr>
+      <w:r>
+        <w:rPr>
+          <w:rFonts w:ascii="Segoe UI Emoji" w:hAnsi="Segoe UI Emoji" w:cs="Segoe UI Emoji"/>
+          <w:highlight w:val="yellow"/>
+        </w:rPr>
+        <w:t>🔹</w:t>
+      </w:r>
+      <w:r>
+        <w:rPr>
+          <w:highlight w:val="yellow"/>
+        </w:rPr>
+        <w:t xml:space="preserve"> </w:t>
+      </w:r>
+      <w:r>
+        <w:rPr>
+          <w:b/>
+          <w:bCs/>
+          <w:highlight w:val="yellow"/>
         </w:rPr>
         <w:t>Model-</w:t>
       </w:r>
@@ -353,6 +560,7 @@
         <w:rPr>
           <w:b/>
           <w:bCs/>
+          <w:highlight w:val="yellow"/>
         </w:rPr>
         <w:t>based</w:t>
       </w:r>
@@ -361,38 +569,53 @@
         <w:rPr>
           <w:b/>
           <w:bCs/>
-        </w:rPr>
-        <w:t xml:space="preserve"> </w:t>
-      </w:r>
-      <w:proofErr w:type="spellStart"/>
-      <w:r>
-        <w:rPr>
-          <w:b/>
-          <w:bCs/>
+          <w:highlight w:val="yellow"/>
+        </w:rPr>
+        <w:t xml:space="preserve"> </w:t>
+      </w:r>
+      <w:proofErr w:type="spellStart"/>
+      <w:r>
+        <w:rPr>
+          <w:b/>
+          <w:bCs/>
+          <w:highlight w:val="yellow"/>
         </w:rPr>
         <w:t>testing</w:t>
       </w:r>
       <w:proofErr w:type="spellEnd"/>
       <w:r>
+        <w:rPr>
+          <w:highlight w:val="yellow"/>
+        </w:rPr>
         <w:br/>
         <w:t>Generovanie testovacích scenárov automaticky z formálneho modelu (napr. stavového diagramu) systému, čím sa zabezpečí lepšie pokrytie.</w:t>
       </w:r>
     </w:p>
     <w:p>
-      <w:r>
-        <w:rPr>
-          <w:rFonts w:ascii="Segoe UI Emoji" w:hAnsi="Segoe UI Emoji" w:cs="Segoe UI Emoji"/>
-        </w:rPr>
-        <w:t>🔹</w:t>
-      </w:r>
-      <w:r>
-        <w:t xml:space="preserve"> </w:t>
-      </w:r>
-      <w:proofErr w:type="spellStart"/>
-      <w:r>
-        <w:rPr>
-          <w:b/>
-          <w:bCs/>
+      <w:pPr>
+        <w:rPr>
+          <w:highlight w:val="yellow"/>
+        </w:rPr>
+      </w:pPr>
+      <w:r>
+        <w:rPr>
+          <w:rFonts w:ascii="Segoe UI Emoji" w:hAnsi="Segoe UI Emoji" w:cs="Segoe UI Emoji"/>
+          <w:highlight w:val="yellow"/>
+        </w:rPr>
+        <w:t>🔹</w:t>
+      </w:r>
+      <w:r>
+        <w:rPr>
+          <w:highlight w:val="yellow"/>
+        </w:rPr>
+        <w:t xml:space="preserve"> </w:t>
+      </w:r>
+      <w:proofErr w:type="spellStart"/>
+      <w:r>
+        <w:rPr>
+          <w:b/>
+          <w:bCs/>
+          <w:highlight w:val="yellow"/>
         </w:rPr>
         <w:t>Orthogonal</w:t>
       </w:r>
@@ -401,14 +624,16 @@
         <w:rPr>
           <w:b/>
           <w:bCs/>
-        </w:rPr>
-        <w:t xml:space="preserve"> </w:t>
-      </w:r>
-      <w:proofErr w:type="spellStart"/>
-      <w:r>
-        <w:rPr>
-          <w:b/>
-          <w:bCs/>
+          <w:highlight w:val="yellow"/>
+        </w:rPr>
+        <w:t xml:space="preserve"> </w:t>
+      </w:r>
+      <w:proofErr w:type="spellStart"/>
+      <w:r>
+        <w:rPr>
+          <w:b/>
+          <w:bCs/>
+          <w:highlight w:val="yellow"/>
         </w:rPr>
         <w:t>array</w:t>
       </w:r>
@@ -417,38 +642,53 @@
         <w:rPr>
           <w:b/>
           <w:bCs/>
-        </w:rPr>
-        <w:t xml:space="preserve"> </w:t>
-      </w:r>
-      <w:proofErr w:type="spellStart"/>
-      <w:r>
-        <w:rPr>
-          <w:b/>
-          <w:bCs/>
+          <w:highlight w:val="yellow"/>
+        </w:rPr>
+        <w:t xml:space="preserve"> </w:t>
+      </w:r>
+      <w:proofErr w:type="spellStart"/>
+      <w:r>
+        <w:rPr>
+          <w:b/>
+          <w:bCs/>
+          <w:highlight w:val="yellow"/>
         </w:rPr>
         <w:t>testing</w:t>
       </w:r>
       <w:proofErr w:type="spellEnd"/>
       <w:r>
+        <w:rPr>
+          <w:highlight w:val="yellow"/>
+        </w:rPr>
         <w:br/>
         <w:t>Matematická technika na redukciu počtu kombinácií vstupov pri zachovaní dobrého pokrytia, často používaná pri testovaní veľkého množstva parametrov.</w:t>
       </w:r>
     </w:p>
     <w:p>
-      <w:r>
-        <w:rPr>
-          <w:rFonts w:ascii="Segoe UI Emoji" w:hAnsi="Segoe UI Emoji" w:cs="Segoe UI Emoji"/>
-        </w:rPr>
-        <w:t>🔹</w:t>
-      </w:r>
-      <w:r>
-        <w:t xml:space="preserve"> </w:t>
-      </w:r>
-      <w:proofErr w:type="spellStart"/>
-      <w:r>
-        <w:rPr>
-          <w:b/>
-          <w:bCs/>
+      <w:pPr>
+        <w:rPr>
+          <w:highlight w:val="yellow"/>
+        </w:rPr>
+      </w:pPr>
+      <w:r>
+        <w:rPr>
+          <w:rFonts w:ascii="Segoe UI Emoji" w:hAnsi="Segoe UI Emoji" w:cs="Segoe UI Emoji"/>
+          <w:highlight w:val="yellow"/>
+        </w:rPr>
+        <w:t>🔹</w:t>
+      </w:r>
+      <w:r>
+        <w:rPr>
+          <w:highlight w:val="yellow"/>
+        </w:rPr>
+        <w:t xml:space="preserve"> </w:t>
+      </w:r>
+      <w:proofErr w:type="spellStart"/>
+      <w:r>
+        <w:rPr>
+          <w:b/>
+          <w:bCs/>
+          <w:highlight w:val="yellow"/>
         </w:rPr>
         <w:t>Usability</w:t>
       </w:r>
@@ -457,38 +697,54 @@
         <w:rPr>
           <w:b/>
           <w:bCs/>
-        </w:rPr>
-        <w:t xml:space="preserve"> </w:t>
-      </w:r>
-      <w:proofErr w:type="spellStart"/>
-      <w:r>
-        <w:rPr>
-          <w:b/>
-          <w:bCs/>
+          <w:highlight w:val="yellow"/>
+        </w:rPr>
+        <w:t xml:space="preserve"> </w:t>
+      </w:r>
+      <w:proofErr w:type="spellStart"/>
+      <w:r>
+        <w:rPr>
+          <w:b/>
+          <w:bCs/>
+          <w:highlight w:val="yellow"/>
         </w:rPr>
         <w:t>testing</w:t>
       </w:r>
       <w:proofErr w:type="spellEnd"/>
       <w:r>
+        <w:rPr>
+          <w:highlight w:val="yellow"/>
+        </w:rPr>
         <w:br/>
         <w:t>Testovanie z pohľadu reálnych používateľov, zamerané na to, ako intuitívne a pohodlné je používateľské rozhranie, typicky s využitím scenárov a pozorovania.</w:t>
       </w:r>
     </w:p>
     <w:p>
-      <w:r>
-        <w:rPr>
-          <w:rFonts w:ascii="Segoe UI Emoji" w:hAnsi="Segoe UI Emoji" w:cs="Segoe UI Emoji"/>
-        </w:rPr>
-        <w:t>🔹</w:t>
-      </w:r>
-      <w:r>
-        <w:t xml:space="preserve"> </w:t>
-      </w:r>
-      <w:proofErr w:type="spellStart"/>
-      <w:r>
-        <w:rPr>
-          <w:b/>
-          <w:bCs/>
+      <w:pPr>
+        <w:rPr>
+          <w:highlight w:val="yellow"/>
+        </w:rPr>
+      </w:pPr>
+      <w:r>
+        <w:rPr>
+          <w:rFonts w:ascii="Segoe UI Emoji" w:hAnsi="Segoe UI Emoji" w:cs="Segoe UI Emoji"/>
+          <w:highlight w:val="yellow"/>
+        </w:rPr>
+        <w:lastRenderedPageBreak/>
+        <w:t>🔹</w:t>
+      </w:r>
+      <w:r>
+        <w:rPr>
+          <w:highlight w:val="yellow"/>
+        </w:rPr>
+        <w:t xml:space="preserve"> </w:t>
+      </w:r>
+      <w:proofErr w:type="spellStart"/>
+      <w:r>
+        <w:rPr>
+          <w:b/>
+          <w:bCs/>
+          <w:highlight w:val="yellow"/>
         </w:rPr>
         <w:t>Accessibility</w:t>
       </w:r>
@@ -497,38 +753,53 @@
         <w:rPr>
           <w:b/>
           <w:bCs/>
-        </w:rPr>
-        <w:t xml:space="preserve"> </w:t>
-      </w:r>
-      <w:proofErr w:type="spellStart"/>
-      <w:r>
-        <w:rPr>
-          <w:b/>
-          <w:bCs/>
+          <w:highlight w:val="yellow"/>
+        </w:rPr>
+        <w:t xml:space="preserve"> </w:t>
+      </w:r>
+      <w:proofErr w:type="spellStart"/>
+      <w:r>
+        <w:rPr>
+          <w:b/>
+          <w:bCs/>
+          <w:highlight w:val="yellow"/>
         </w:rPr>
         <w:t>testing</w:t>
       </w:r>
       <w:proofErr w:type="spellEnd"/>
       <w:r>
+        <w:rPr>
+          <w:highlight w:val="yellow"/>
+        </w:rPr>
         <w:br/>
         <w:t>Overovanie, či je aplikácia prístupná aj používateľom so zdravotným znevýhodnením (napr. čítačky obrazovky, klávesové skratky, kontrast farieb).</w:t>
       </w:r>
     </w:p>
     <w:p>
-      <w:r>
-        <w:rPr>
-          <w:rFonts w:ascii="Segoe UI Emoji" w:hAnsi="Segoe UI Emoji" w:cs="Segoe UI Emoji"/>
-        </w:rPr>
-        <w:t>🔹</w:t>
-      </w:r>
-      <w:r>
-        <w:t xml:space="preserve"> </w:t>
-      </w:r>
-      <w:proofErr w:type="spellStart"/>
-      <w:r>
-        <w:rPr>
-          <w:b/>
-          <w:bCs/>
+      <w:pPr>
+        <w:rPr>
+          <w:highlight w:val="yellow"/>
+        </w:rPr>
+      </w:pPr>
+      <w:r>
+        <w:rPr>
+          <w:rFonts w:ascii="Segoe UI Emoji" w:hAnsi="Segoe UI Emoji" w:cs="Segoe UI Emoji"/>
+          <w:highlight w:val="yellow"/>
+        </w:rPr>
+        <w:t>🔹</w:t>
+      </w:r>
+      <w:r>
+        <w:rPr>
+          <w:highlight w:val="yellow"/>
+        </w:rPr>
+        <w:t xml:space="preserve"> </w:t>
+      </w:r>
+      <w:proofErr w:type="spellStart"/>
+      <w:r>
+        <w:rPr>
+          <w:b/>
+          <w:bCs/>
+          <w:highlight w:val="yellow"/>
         </w:rPr>
         <w:t>Security</w:t>
       </w:r>
@@ -537,97 +808,717 @@
         <w:rPr>
           <w:b/>
           <w:bCs/>
-        </w:rPr>
-        <w:t xml:space="preserve"> </w:t>
-      </w:r>
-      <w:proofErr w:type="spellStart"/>
-      <w:r>
-        <w:rPr>
-          <w:b/>
-          <w:bCs/>
+          <w:highlight w:val="yellow"/>
+        </w:rPr>
+        <w:t xml:space="preserve"> </w:t>
+      </w:r>
+      <w:proofErr w:type="spellStart"/>
+      <w:r>
+        <w:rPr>
+          <w:b/>
+          <w:bCs/>
+          <w:highlight w:val="yellow"/>
         </w:rPr>
         <w:t>testing</w:t>
       </w:r>
       <w:proofErr w:type="spellEnd"/>
       <w:r>
+        <w:rPr>
+          <w:highlight w:val="yellow"/>
+        </w:rPr>
         <w:br/>
         <w:t xml:space="preserve">Testy, ktoré odhaľujú zraniteľnosti (XSS, SQL </w:t>
       </w:r>
       <w:proofErr w:type="spellStart"/>
       <w:r>
+        <w:rPr>
+          <w:highlight w:val="yellow"/>
+        </w:rPr>
         <w:t>injection</w:t>
       </w:r>
       <w:proofErr w:type="spellEnd"/>
       <w:r>
+        <w:rPr>
+          <w:highlight w:val="yellow"/>
+        </w:rPr>
         <w:t>, CSRF), kontrolujú autentifikáciu/autorizáciu, šifrovanie dát atď.</w:t>
       </w:r>
     </w:p>
     <w:p>
-      <w:r>
-        <w:rPr>
-          <w:rFonts w:ascii="Segoe UI Emoji" w:hAnsi="Segoe UI Emoji" w:cs="Segoe UI Emoji"/>
-        </w:rPr>
+      <w:pPr>
+        <w:rPr>
+          <w:highlight w:val="yellow"/>
+        </w:rPr>
+      </w:pPr>
+      <w:r>
+        <w:rPr>
+          <w:rFonts w:ascii="Segoe UI Emoji" w:hAnsi="Segoe UI Emoji" w:cs="Segoe UI Emoji"/>
+          <w:highlight w:val="yellow"/>
+        </w:rPr>
+        <w:t>🔹</w:t>
+      </w:r>
+      <w:r>
+        <w:rPr>
+          <w:highlight w:val="yellow"/>
+        </w:rPr>
+        <w:t xml:space="preserve"> </w:t>
+      </w:r>
+      <w:proofErr w:type="spellStart"/>
+      <w:r>
+        <w:rPr>
+          <w:b/>
+          <w:bCs/>
+          <w:highlight w:val="yellow"/>
+        </w:rPr>
+        <w:t>Performance</w:t>
+      </w:r>
+      <w:proofErr w:type="spellEnd"/>
+      <w:r>
+        <w:rPr>
+          <w:b/>
+          <w:bCs/>
+          <w:highlight w:val="yellow"/>
+        </w:rPr>
+        <w:t xml:space="preserve"> </w:t>
+      </w:r>
+      <w:proofErr w:type="spellStart"/>
+      <w:r>
+        <w:rPr>
+          <w:b/>
+          <w:bCs/>
+          <w:highlight w:val="yellow"/>
+        </w:rPr>
+        <w:t>profiling</w:t>
+      </w:r>
+      <w:proofErr w:type="spellEnd"/>
+      <w:r>
+        <w:rPr>
+          <w:highlight w:val="yellow"/>
+        </w:rPr>
+        <w:br/>
+        <w:t xml:space="preserve">Podrobná analýza, kde dochádza k úzkym miestam (CPU, pamäť, I/O) v aplikácii, často s použitím </w:t>
+      </w:r>
+      <w:proofErr w:type="spellStart"/>
+      <w:r>
+        <w:rPr>
+          <w:highlight w:val="yellow"/>
+        </w:rPr>
+        <w:t>profilovacích</w:t>
+      </w:r>
+      <w:proofErr w:type="spellEnd"/>
+      <w:r>
+        <w:rPr>
+          <w:highlight w:val="yellow"/>
+        </w:rPr>
+        <w:t xml:space="preserve"> nástrojov.</w:t>
+      </w:r>
+    </w:p>
+    <w:p>
+      <w:pPr>
+        <w:rPr>
+          <w:highlight w:val="yellow"/>
+        </w:rPr>
+      </w:pPr>
+      <w:r>
+        <w:rPr>
+          <w:rFonts w:ascii="Segoe UI Emoji" w:hAnsi="Segoe UI Emoji" w:cs="Segoe UI Emoji"/>
+          <w:highlight w:val="yellow"/>
+        </w:rPr>
+        <w:t>🔹</w:t>
+      </w:r>
+      <w:r>
+        <w:rPr>
+          <w:highlight w:val="yellow"/>
+        </w:rPr>
+        <w:t xml:space="preserve"> </w:t>
+      </w:r>
+      <w:proofErr w:type="spellStart"/>
+      <w:r>
+        <w:rPr>
+          <w:b/>
+          <w:bCs/>
+          <w:highlight w:val="yellow"/>
+        </w:rPr>
+        <w:t>Pair</w:t>
+      </w:r>
+      <w:proofErr w:type="spellEnd"/>
+      <w:r>
+        <w:rPr>
+          <w:b/>
+          <w:bCs/>
+          <w:highlight w:val="yellow"/>
+        </w:rPr>
+        <w:t xml:space="preserve"> </w:t>
+      </w:r>
+      <w:proofErr w:type="spellStart"/>
+      <w:r>
+        <w:rPr>
+          <w:b/>
+          <w:bCs/>
+          <w:highlight w:val="yellow"/>
+        </w:rPr>
+        <w:t>testing</w:t>
+      </w:r>
+      <w:proofErr w:type="spellEnd"/>
+      <w:r>
+        <w:rPr>
+          <w:highlight w:val="yellow"/>
+        </w:rPr>
+        <w:br/>
+        <w:t>Dve osoby (tester–tester alebo tester–developer) spoločne pri jednom počítači identifikujú chyby a diskutujú o scenároch, čo zvyšuje kvalitu a vedomosti tímu.</w:t>
+      </w:r>
+    </w:p>
+    <w:p>
+      <w:pPr>
+        <w:rPr>
+          <w:highlight w:val="yellow"/>
+        </w:rPr>
+      </w:pPr>
+      <w:r>
+        <w:rPr>
+          <w:rFonts w:ascii="Segoe UI Emoji" w:hAnsi="Segoe UI Emoji" w:cs="Segoe UI Emoji"/>
+          <w:highlight w:val="yellow"/>
+        </w:rPr>
+        <w:t>🔹</w:t>
+      </w:r>
+      <w:r>
+        <w:rPr>
+          <w:highlight w:val="yellow"/>
+        </w:rPr>
+        <w:t xml:space="preserve"> </w:t>
+      </w:r>
+      <w:proofErr w:type="spellStart"/>
+      <w:r>
+        <w:rPr>
+          <w:b/>
+          <w:bCs/>
+          <w:highlight w:val="yellow"/>
+        </w:rPr>
+        <w:t>Shift</w:t>
+      </w:r>
+      <w:proofErr w:type="spellEnd"/>
+      <w:r>
+        <w:rPr>
+          <w:b/>
+          <w:bCs/>
+          <w:highlight w:val="yellow"/>
+        </w:rPr>
+        <w:t xml:space="preserve">-right </w:t>
+      </w:r>
+      <w:proofErr w:type="spellStart"/>
+      <w:r>
+        <w:rPr>
+          <w:b/>
+          <w:bCs/>
+          <w:highlight w:val="yellow"/>
+        </w:rPr>
+        <w:t>testing</w:t>
+      </w:r>
+      <w:proofErr w:type="spellEnd"/>
+      <w:r>
+        <w:rPr>
+          <w:highlight w:val="yellow"/>
+        </w:rPr>
+        <w:br/>
+        <w:t xml:space="preserve">Doplnenie testovania do produkcie – monitorovanie, A/B testy, </w:t>
+      </w:r>
+      <w:proofErr w:type="spellStart"/>
+      <w:r>
+        <w:rPr>
+          <w:highlight w:val="yellow"/>
+        </w:rPr>
+        <w:t>canary</w:t>
+      </w:r>
+      <w:proofErr w:type="spellEnd"/>
+      <w:r>
+        <w:rPr>
+          <w:highlight w:val="yellow"/>
+        </w:rPr>
+        <w:t xml:space="preserve"> analýzy a chaos </w:t>
+      </w:r>
+      <w:proofErr w:type="spellStart"/>
+      <w:r>
+        <w:rPr>
+          <w:highlight w:val="yellow"/>
+        </w:rPr>
+        <w:t>engineering</w:t>
+      </w:r>
+      <w:proofErr w:type="spellEnd"/>
+      <w:r>
+        <w:rPr>
+          <w:highlight w:val="yellow"/>
+        </w:rPr>
+        <w:t xml:space="preserve"> už po nasadení, na doplnenie klasických testov.</w:t>
+      </w:r>
+    </w:p>
+    <w:p>
+      <w:pPr>
+        <w:rPr>
+          <w:highlight w:val="yellow"/>
+        </w:rPr>
+      </w:pPr>
+    </w:p>
+    <w:p>
+      <w:pPr>
+        <w:rPr>
+          <w:highlight w:val="yellow"/>
+        </w:rPr>
+      </w:pPr>
+      <w:r>
+        <w:rPr>
+          <w:highlight w:val="yellow"/>
+        </w:rPr>
+        <w:t xml:space="preserve">Týmto nekončíme, len začíname. Dajte do </w:t>
+      </w:r>
+      <w:proofErr w:type="spellStart"/>
+      <w:r>
+        <w:rPr>
+          <w:highlight w:val="yellow"/>
+        </w:rPr>
+        <w:t>komentov</w:t>
+      </w:r>
+      <w:proofErr w:type="spellEnd"/>
+      <w:r>
+        <w:rPr>
+          <w:highlight w:val="yellow"/>
+        </w:rPr>
+        <w:t xml:space="preserve"> termíny alebo slovné spojenia, s ktorými ste sa pri testovaní stretli. Tie, ktoré vás zaujali, nevedeli ste, čo znamenajú a pod. </w:t>
+      </w:r>
+    </w:p>
+    <w:p>
+      <w:pPr>
+        <w:rPr>
+          <w:b/>
+          <w:bCs/>
+        </w:rPr>
+      </w:pPr>
+      <w:r>
+        <w:rPr>
+          <w:b/>
+          <w:bCs/>
+          <w:highlight w:val="yellow"/>
+        </w:rPr>
+        <w:t>#tester #testovacislovnik #manualnytester #automatizovanytester #ITtester #QA #ITkariera</w:t>
+      </w:r>
+    </w:p>
+    <w:p/>
+    <w:p>
+      <w:pPr>
+        <w:rPr>
+          <w:rFonts w:ascii="Segoe UI Emoji" w:hAnsi="Segoe UI Emoji" w:cs="Segoe UI Emoji"/>
+        </w:rPr>
+      </w:pPr>
+      <w:r>
+        <w:rPr>
+          <w:rFonts w:ascii="Segoe UI Emoji" w:hAnsi="Segoe UI Emoji" w:cs="Segoe UI Emoji"/>
+        </w:rPr>
+        <w:t>--</w:t>
+      </w:r>
+    </w:p>
+    <w:p>
+      <w:r>
+        <w:rPr>
+          <w:rFonts w:ascii="Segoe UI Emoji" w:hAnsi="Segoe UI Emoji" w:cs="Segoe UI Emoji"/>
+        </w:rPr>
+        <w:t>🔹</w:t>
+      </w:r>
+      <w:r>
+        <w:t xml:space="preserve"> </w:t>
+      </w:r>
+      <w:proofErr w:type="spellStart"/>
+      <w:r>
+        <w:rPr>
+          <w:b/>
+          <w:bCs/>
+        </w:rPr>
+        <w:t>DevOps</w:t>
+      </w:r>
+      <w:proofErr w:type="spellEnd"/>
+      <w:r>
+        <w:rPr>
+          <w:b/>
+          <w:bCs/>
+        </w:rPr>
+        <w:t xml:space="preserve"> </w:t>
+      </w:r>
+      <w:proofErr w:type="spellStart"/>
+      <w:r>
+        <w:rPr>
+          <w:b/>
+          <w:bCs/>
+        </w:rPr>
+        <w:t>culture</w:t>
+      </w:r>
+      <w:proofErr w:type="spellEnd"/>
+      <w:r>
+        <w:rPr>
+          <w:b/>
+          <w:bCs/>
+        </w:rPr>
+        <w:t xml:space="preserve"> (kultúra </w:t>
+      </w:r>
+      <w:proofErr w:type="spellStart"/>
+      <w:r>
+        <w:rPr>
+          <w:b/>
+          <w:bCs/>
+        </w:rPr>
+        <w:t>DevOps</w:t>
+      </w:r>
+      <w:proofErr w:type="spellEnd"/>
+      <w:r>
+        <w:rPr>
+          <w:b/>
+          <w:bCs/>
+        </w:rPr>
+        <w:t>)</w:t>
+      </w:r>
+      <w:r>
+        <w:br/>
+        <w:t xml:space="preserve">Spoločný prístup tímov vývoja a prevádzky, ktorý zdôrazňuje automatizáciu, spoluprácu a neustále doručovanie (CI/CD). Tester v </w:t>
+      </w:r>
+      <w:proofErr w:type="spellStart"/>
+      <w:r>
+        <w:t>DevOps</w:t>
+      </w:r>
+      <w:proofErr w:type="spellEnd"/>
+      <w:r>
+        <w:t xml:space="preserve"> tíme participuje na návrhu </w:t>
+      </w:r>
+      <w:proofErr w:type="spellStart"/>
+      <w:r>
+        <w:t>pipeline</w:t>
+      </w:r>
+      <w:proofErr w:type="spellEnd"/>
+      <w:r>
+        <w:t>, sleduje metriky nasadení a pomáha rýchlo identifikovať regresie.</w:t>
+      </w:r>
+    </w:p>
+    <w:p>
+      <w:r>
+        <w:rPr>
+          <w:rFonts w:ascii="Segoe UI Emoji" w:hAnsi="Segoe UI Emoji" w:cs="Segoe UI Emoji"/>
+        </w:rPr>
+        <w:t>🔹</w:t>
+      </w:r>
+      <w:r>
+        <w:t xml:space="preserve"> </w:t>
+      </w:r>
+      <w:proofErr w:type="spellStart"/>
+      <w:r>
+        <w:rPr>
+          <w:b/>
+          <w:bCs/>
+        </w:rPr>
+        <w:t>Release</w:t>
+      </w:r>
+      <w:proofErr w:type="spellEnd"/>
+      <w:r>
+        <w:rPr>
+          <w:b/>
+          <w:bCs/>
+        </w:rPr>
+        <w:t xml:space="preserve"> management (riadenie vydaní)</w:t>
+      </w:r>
+      <w:r>
+        <w:br/>
+        <w:t xml:space="preserve">Proces plánovania, koordinácie a monitorovania nasadení softvéru. Zahŕňa definovanie termínov, zodpovedností, </w:t>
+      </w:r>
+      <w:proofErr w:type="spellStart"/>
+      <w:r>
+        <w:t>rollback</w:t>
+      </w:r>
+      <w:proofErr w:type="spellEnd"/>
+      <w:r>
+        <w:t xml:space="preserve"> plánov a komunikačné plány – všetko, čo tester potrebuje vedieť, aby pripravil testovacie prostredie a testovacie dáta.</w:t>
+      </w:r>
+    </w:p>
+    <w:p>
+      <w:r>
+        <w:rPr>
+          <w:rFonts w:ascii="Segoe UI Emoji" w:hAnsi="Segoe UI Emoji" w:cs="Segoe UI Emoji"/>
+        </w:rPr>
+        <w:t>🔹</w:t>
+      </w:r>
+      <w:r>
+        <w:t xml:space="preserve"> </w:t>
+      </w:r>
+      <w:r>
+        <w:rPr>
+          <w:b/>
+          <w:bCs/>
+        </w:rPr>
+        <w:t>Change management (riadenie zmien)</w:t>
+      </w:r>
+      <w:r>
+        <w:br/>
+        <w:t>Štruktúrovaný proces na schvaľovanie, dokumentovanie a komunikovanie zmien v systéme. Tester sa zúčastňuje posudzovania dopadu zmien, aby vedel, ktoré testy treba spustiť pri každom nasadení.</w:t>
+      </w:r>
+    </w:p>
+    <w:p>
+      <w:r>
+        <w:rPr>
+          <w:rFonts w:ascii="Segoe UI Emoji" w:hAnsi="Segoe UI Emoji" w:cs="Segoe UI Emoji"/>
+        </w:rPr>
+        <w:t>🔹</w:t>
+      </w:r>
+      <w:r>
+        <w:t xml:space="preserve"> </w:t>
+      </w:r>
+      <w:proofErr w:type="spellStart"/>
+      <w:r>
+        <w:rPr>
+          <w:b/>
+          <w:bCs/>
+        </w:rPr>
+        <w:t>Configuration</w:t>
+      </w:r>
+      <w:proofErr w:type="spellEnd"/>
+      <w:r>
+        <w:rPr>
+          <w:b/>
+          <w:bCs/>
+        </w:rPr>
+        <w:t xml:space="preserve"> management (správa konfigurácií)</w:t>
+      </w:r>
+      <w:r>
+        <w:br/>
+        <w:t xml:space="preserve">Udržiavanie a </w:t>
+      </w:r>
+      <w:proofErr w:type="spellStart"/>
+      <w:r>
+        <w:t>verzovanie</w:t>
+      </w:r>
+      <w:proofErr w:type="spellEnd"/>
+      <w:r>
+        <w:t xml:space="preserve"> softvérových a hardvérových nastavení (vstupné parametre, sieťové profily, verzie knižníc). Tester potrebuje konzistentné prostredia, preto sleduje, či sa konfigurácie správne synchronizujú naprieč test, </w:t>
+      </w:r>
+      <w:proofErr w:type="spellStart"/>
+      <w:r>
+        <w:t>staging</w:t>
+      </w:r>
+      <w:proofErr w:type="spellEnd"/>
+      <w:r>
+        <w:t xml:space="preserve"> a produkciu.</w:t>
+      </w:r>
+    </w:p>
+    <w:p>
+      <w:r>
+        <w:rPr>
+          <w:rFonts w:ascii="Segoe UI Emoji" w:hAnsi="Segoe UI Emoji" w:cs="Segoe UI Emoji"/>
+        </w:rPr>
+        <w:t>🔹</w:t>
+      </w:r>
+      <w:r>
+        <w:t xml:space="preserve"> </w:t>
+      </w:r>
+      <w:proofErr w:type="spellStart"/>
+      <w:r>
+        <w:rPr>
+          <w:b/>
+          <w:bCs/>
+        </w:rPr>
+        <w:t>Observability</w:t>
+      </w:r>
+      <w:proofErr w:type="spellEnd"/>
+      <w:r>
+        <w:rPr>
+          <w:b/>
+          <w:bCs/>
+        </w:rPr>
+        <w:t xml:space="preserve"> (pozorovateľnosť)</w:t>
+      </w:r>
+      <w:r>
+        <w:br/>
+        <w:t xml:space="preserve">Schopnosť získať prehľad o vnútri bežiaceho systému pomocou logov, metrík a </w:t>
+      </w:r>
+      <w:proofErr w:type="spellStart"/>
+      <w:r>
+        <w:t>tracingu</w:t>
+      </w:r>
+      <w:proofErr w:type="spellEnd"/>
+      <w:r>
+        <w:t xml:space="preserve">. Dobrá </w:t>
+      </w:r>
+      <w:proofErr w:type="spellStart"/>
+      <w:r>
         <w:lastRenderedPageBreak/>
-        <w:t>🔹</w:t>
-      </w:r>
-      <w:r>
-        <w:t xml:space="preserve"> </w:t>
-      </w:r>
-      <w:proofErr w:type="spellStart"/>
-      <w:r>
-        <w:rPr>
-          <w:b/>
-          <w:bCs/>
-        </w:rPr>
-        <w:t>Performance</w:t>
-      </w:r>
-      <w:proofErr w:type="spellEnd"/>
-      <w:r>
-        <w:rPr>
-          <w:b/>
-          <w:bCs/>
-        </w:rPr>
-        <w:t xml:space="preserve"> </w:t>
-      </w:r>
-      <w:proofErr w:type="spellStart"/>
-      <w:r>
-        <w:rPr>
-          <w:b/>
-          <w:bCs/>
-        </w:rPr>
-        <w:t>profiling</w:t>
-      </w:r>
-      <w:proofErr w:type="spellEnd"/>
-      <w:r>
-        <w:br/>
-        <w:t xml:space="preserve">Podrobná analýza, kde dochádza k úzkym miestam (CPU, pamäť, I/O) v aplikácii, často s použitím </w:t>
-      </w:r>
-      <w:proofErr w:type="spellStart"/>
-      <w:r>
-        <w:t>profilovacích</w:t>
-      </w:r>
-      <w:proofErr w:type="spellEnd"/>
-      <w:r>
-        <w:t xml:space="preserve"> nástrojov.</w:t>
-      </w:r>
-    </w:p>
-    <w:p>
-      <w:r>
-        <w:rPr>
-          <w:rFonts w:ascii="Segoe UI Emoji" w:hAnsi="Segoe UI Emoji" w:cs="Segoe UI Emoji"/>
-        </w:rPr>
-        <w:t>🔹</w:t>
-      </w:r>
-      <w:r>
-        <w:t xml:space="preserve"> </w:t>
-      </w:r>
-      <w:proofErr w:type="spellStart"/>
-      <w:r>
-        <w:rPr>
-          <w:b/>
-          <w:bCs/>
-        </w:rPr>
-        <w:t>Pair</w:t>
+        <w:t>observability</w:t>
+      </w:r>
+      <w:proofErr w:type="spellEnd"/>
+      <w:r>
+        <w:t xml:space="preserve"> umožňuje </w:t>
+      </w:r>
+      <w:proofErr w:type="spellStart"/>
+      <w:r>
+        <w:t>testerovi</w:t>
+      </w:r>
+      <w:proofErr w:type="spellEnd"/>
+      <w:r>
+        <w:t xml:space="preserve"> rýchlo lokalizovať problém a overiť, či testované scenáre spôsobili očakávané udalosti.</w:t>
+      </w:r>
+    </w:p>
+    <w:p>
+      <w:r>
+        <w:rPr>
+          <w:rFonts w:ascii="Segoe UI Emoji" w:hAnsi="Segoe UI Emoji" w:cs="Segoe UI Emoji"/>
+        </w:rPr>
+        <w:t>🔹</w:t>
+      </w:r>
+      <w:r>
+        <w:t xml:space="preserve"> </w:t>
+      </w:r>
+      <w:r>
+        <w:rPr>
+          <w:b/>
+          <w:bCs/>
+        </w:rPr>
+        <w:t>Monitoring (monitorovanie)</w:t>
+      </w:r>
+      <w:r>
+        <w:br/>
+        <w:t>Nepretržité sledovanie dostupnosti a výkonnosti systému v testovacích aj produkčných prostrediach. Tester spolupracuje s tímom prevádzky, aby nastavil alarmy na kritické chyby alebo regresné metriky.</w:t>
+      </w:r>
+    </w:p>
+    <w:p>
+      <w:r>
+        <w:rPr>
+          <w:rFonts w:ascii="Segoe UI Emoji" w:hAnsi="Segoe UI Emoji" w:cs="Segoe UI Emoji"/>
+        </w:rPr>
+        <w:t>🔹</w:t>
+      </w:r>
+      <w:r>
+        <w:t xml:space="preserve"> </w:t>
+      </w:r>
+      <w:r>
+        <w:rPr>
+          <w:b/>
+          <w:bCs/>
+        </w:rPr>
+        <w:t>Incident management (riadenie incidentov)</w:t>
+      </w:r>
+      <w:r>
+        <w:br/>
+        <w:t>Postup pri riešení neplánovaných výpadkov alebo chýb v produkcii. Tester sa môže zapojiť do post-</w:t>
+      </w:r>
+      <w:proofErr w:type="spellStart"/>
+      <w:r>
+        <w:t>mortem</w:t>
+      </w:r>
+      <w:proofErr w:type="spellEnd"/>
+      <w:r>
+        <w:t xml:space="preserve"> analýzy, pomáha so zberom dôkazov (test </w:t>
+      </w:r>
+      <w:proofErr w:type="spellStart"/>
+      <w:r>
+        <w:t>evidence</w:t>
+      </w:r>
+      <w:proofErr w:type="spellEnd"/>
+      <w:r>
+        <w:t>) a overuje, či implementované opravy skutočne chyby odstránili.</w:t>
+      </w:r>
+    </w:p>
+    <w:p>
+      <w:r>
+        <w:rPr>
+          <w:rFonts w:ascii="Segoe UI Emoji" w:hAnsi="Segoe UI Emoji" w:cs="Segoe UI Emoji"/>
+        </w:rPr>
+        <w:t>🔹</w:t>
+      </w:r>
+      <w:r>
+        <w:t xml:space="preserve"> </w:t>
+      </w:r>
+      <w:r>
+        <w:rPr>
+          <w:b/>
+          <w:bCs/>
+        </w:rPr>
+        <w:t xml:space="preserve">Service Level </w:t>
+      </w:r>
+      <w:proofErr w:type="spellStart"/>
+      <w:r>
+        <w:rPr>
+          <w:b/>
+          <w:bCs/>
+        </w:rPr>
+        <w:t>Agreement</w:t>
+      </w:r>
+      <w:proofErr w:type="spellEnd"/>
+      <w:r>
+        <w:rPr>
+          <w:b/>
+          <w:bCs/>
+        </w:rPr>
+        <w:t xml:space="preserve"> (SLA) (dohody o úrovni služieb)</w:t>
+      </w:r>
+      <w:r>
+        <w:br/>
+        <w:t>Kontrakt medzi poskytovateľom služby a zákazníkom, ktorý definuje garancie dostupnosti, odozvy a obnovy. Tester musí overiť, či systém dodržiava SLA parametre počas záťažových a stresových testov.</w:t>
+      </w:r>
+    </w:p>
+    <w:p>
+      <w:r>
+        <w:rPr>
+          <w:rFonts w:ascii="Segoe UI Emoji" w:hAnsi="Segoe UI Emoji" w:cs="Segoe UI Emoji"/>
+        </w:rPr>
+        <w:t>🔹</w:t>
+      </w:r>
+      <w:r>
+        <w:t xml:space="preserve"> </w:t>
+      </w:r>
+      <w:r>
+        <w:rPr>
+          <w:b/>
+          <w:bCs/>
+        </w:rPr>
+        <w:t xml:space="preserve">Service </w:t>
+      </w:r>
+      <w:proofErr w:type="spellStart"/>
+      <w:r>
+        <w:rPr>
+          <w:b/>
+          <w:bCs/>
+        </w:rPr>
+        <w:t>virtualization</w:t>
+      </w:r>
+      <w:proofErr w:type="spellEnd"/>
+      <w:r>
+        <w:rPr>
+          <w:b/>
+          <w:bCs/>
+        </w:rPr>
+        <w:t xml:space="preserve"> (virtualizácia služby)</w:t>
+      </w:r>
+      <w:r>
+        <w:br/>
+        <w:t xml:space="preserve">Simulácia správania externých systémov (API, </w:t>
+      </w:r>
+      <w:proofErr w:type="spellStart"/>
+      <w:r>
+        <w:t>mikroservisov</w:t>
+      </w:r>
+      <w:proofErr w:type="spellEnd"/>
+      <w:r>
+        <w:t>, databáz), ktoré sú ťažko dostupné alebo nákladné. Tester tak môže izolovane overovať logiku aplikácie bez závislosti na reálnych službách.</w:t>
+      </w:r>
+    </w:p>
+    <w:p>
+      <w:r>
+        <w:rPr>
+          <w:rFonts w:ascii="Segoe UI Emoji" w:hAnsi="Segoe UI Emoji" w:cs="Segoe UI Emoji"/>
+        </w:rPr>
+        <w:t>🔹</w:t>
+      </w:r>
+      <w:r>
+        <w:t xml:space="preserve"> </w:t>
+      </w:r>
+      <w:proofErr w:type="spellStart"/>
+      <w:r>
+        <w:rPr>
+          <w:b/>
+          <w:bCs/>
+        </w:rPr>
+        <w:t>Contract</w:t>
       </w:r>
       <w:proofErr w:type="spellEnd"/>
       <w:r>
@@ -647,35 +1538,195 @@
       </w:r>
       <w:proofErr w:type="spellEnd"/>
       <w:r>
-        <w:br/>
-        <w:t>Dve osoby (tester–tester alebo tester–developer) spoločne pri jednom počítači identifikujú chyby a diskutujú o scenároch, čo zvyšuje kvalitu a vedomosti tímu.</w:t>
-      </w:r>
-    </w:p>
-    <w:p>
-      <w:r>
-        <w:rPr>
-          <w:rFonts w:ascii="Segoe UI Emoji" w:hAnsi="Segoe UI Emoji" w:cs="Segoe UI Emoji"/>
-        </w:rPr>
-        <w:t>🔹</w:t>
-      </w:r>
-      <w:r>
-        <w:t xml:space="preserve"> </w:t>
-      </w:r>
-      <w:proofErr w:type="spellStart"/>
-      <w:r>
-        <w:rPr>
-          <w:b/>
-          <w:bCs/>
-        </w:rPr>
-        <w:t>Shift</w:t>
-      </w:r>
-      <w:proofErr w:type="spellEnd"/>
-      <w:r>
-        <w:rPr>
-          <w:b/>
-          <w:bCs/>
-        </w:rPr>
-        <w:t xml:space="preserve">-right </w:t>
+        <w:rPr>
+          <w:b/>
+          <w:bCs/>
+        </w:rPr>
+        <w:t xml:space="preserve"> (testovanie kontraktov)</w:t>
+      </w:r>
+      <w:r>
+        <w:br/>
+        <w:t>Overenie, že poskytovateľ a konzument API dodržiavajú dohodnuté špecifikácie (“kontrakty”). Pomáha predchádzať integračným zlyhaniam medzi tímami a zabezpečuje, že zmeny na strane API nepretrhnú dohody.</w:t>
+      </w:r>
+    </w:p>
+    <w:p>
+      <w:r>
+        <w:t>--</w:t>
+      </w:r>
+    </w:p>
+    <w:p>
+      <w:r>
+        <w:rPr>
+          <w:rFonts w:ascii="Segoe UI Emoji" w:hAnsi="Segoe UI Emoji" w:cs="Segoe UI Emoji"/>
+        </w:rPr>
+        <w:t>🔹</w:t>
+      </w:r>
+      <w:r>
+        <w:t xml:space="preserve"> </w:t>
+      </w:r>
+      <w:proofErr w:type="spellStart"/>
+      <w:r>
+        <w:rPr>
+          <w:b/>
+          <w:bCs/>
+        </w:rPr>
+        <w:t>Behavior-driven</w:t>
+      </w:r>
+      <w:proofErr w:type="spellEnd"/>
+      <w:r>
+        <w:rPr>
+          <w:b/>
+          <w:bCs/>
+        </w:rPr>
+        <w:t xml:space="preserve"> </w:t>
+      </w:r>
+      <w:proofErr w:type="spellStart"/>
+      <w:r>
+        <w:rPr>
+          <w:b/>
+          <w:bCs/>
+        </w:rPr>
+        <w:t>development</w:t>
+      </w:r>
+      <w:proofErr w:type="spellEnd"/>
+      <w:r>
+        <w:rPr>
+          <w:b/>
+          <w:bCs/>
+        </w:rPr>
+        <w:t xml:space="preserve"> (BDD)</w:t>
+      </w:r>
+      <w:r>
+        <w:br/>
+        <w:t xml:space="preserve">Metodika, ktorá definuje testovacie scenáre v prirodzenom jazyku (napr. </w:t>
+      </w:r>
+      <w:proofErr w:type="spellStart"/>
+      <w:r>
+        <w:t>Gherkin</w:t>
+      </w:r>
+      <w:proofErr w:type="spellEnd"/>
+      <w:r>
+        <w:t xml:space="preserve">), spájajúca technickú a netechnickú dokumentáciu. Tester i biznis analytik spolu píšu “user </w:t>
+      </w:r>
+      <w:proofErr w:type="spellStart"/>
+      <w:r>
+        <w:t>stories</w:t>
+      </w:r>
+      <w:proofErr w:type="spellEnd"/>
+      <w:r>
+        <w:t>” so scenármi formou „</w:t>
+      </w:r>
+      <w:proofErr w:type="spellStart"/>
+      <w:r>
+        <w:t>Given</w:t>
+      </w:r>
+      <w:proofErr w:type="spellEnd"/>
+      <w:r>
+        <w:t>–</w:t>
+      </w:r>
+      <w:proofErr w:type="spellStart"/>
+      <w:r>
+        <w:t>When</w:t>
+      </w:r>
+      <w:proofErr w:type="spellEnd"/>
+      <w:r>
+        <w:t>–</w:t>
+      </w:r>
+      <w:proofErr w:type="spellStart"/>
+      <w:r>
+        <w:t>Then</w:t>
+      </w:r>
+      <w:proofErr w:type="spellEnd"/>
+      <w:r>
+        <w:t>“.</w:t>
+      </w:r>
+    </w:p>
+    <w:p>
+      <w:r>
+        <w:rPr>
+          <w:rFonts w:ascii="Segoe UI Emoji" w:hAnsi="Segoe UI Emoji" w:cs="Segoe UI Emoji"/>
+        </w:rPr>
+        <w:t>🔹</w:t>
+      </w:r>
+      <w:r>
+        <w:t xml:space="preserve"> </w:t>
+      </w:r>
+      <w:r>
+        <w:rPr>
+          <w:b/>
+          <w:bCs/>
+        </w:rPr>
+        <w:t>Test-</w:t>
+      </w:r>
+      <w:proofErr w:type="spellStart"/>
+      <w:r>
+        <w:rPr>
+          <w:b/>
+          <w:bCs/>
+        </w:rPr>
+        <w:t>driven</w:t>
+      </w:r>
+      <w:proofErr w:type="spellEnd"/>
+      <w:r>
+        <w:rPr>
+          <w:b/>
+          <w:bCs/>
+        </w:rPr>
+        <w:t xml:space="preserve"> </w:t>
+      </w:r>
+      <w:proofErr w:type="spellStart"/>
+      <w:r>
+        <w:rPr>
+          <w:b/>
+          <w:bCs/>
+        </w:rPr>
+        <w:t>development</w:t>
+      </w:r>
+      <w:proofErr w:type="spellEnd"/>
+      <w:r>
+        <w:rPr>
+          <w:b/>
+          <w:bCs/>
+        </w:rPr>
+        <w:t xml:space="preserve"> (TDD)</w:t>
+      </w:r>
+      <w:r>
+        <w:br/>
+        <w:t xml:space="preserve">Prístup, kde sa najprv napíše test, potom ho kód “červený” (zlyhá), následne sa implementuje kód tak, aby test prešiel (“zelený”) a potom sa </w:t>
+      </w:r>
+      <w:proofErr w:type="spellStart"/>
+      <w:r>
+        <w:t>refaktoruje</w:t>
+      </w:r>
+      <w:proofErr w:type="spellEnd"/>
+      <w:r>
+        <w:t xml:space="preserve"> – princíp </w:t>
+      </w:r>
+      <w:proofErr w:type="spellStart"/>
+      <w:r>
+        <w:t>Red-Green-Refactor</w:t>
+      </w:r>
+      <w:proofErr w:type="spellEnd"/>
+      <w:r>
+        <w:t>.</w:t>
+      </w:r>
+    </w:p>
+    <w:p>
+      <w:r>
+        <w:rPr>
+          <w:rFonts w:ascii="Segoe UI Emoji" w:hAnsi="Segoe UI Emoji" w:cs="Segoe UI Emoji"/>
+        </w:rPr>
+        <w:t>🔹</w:t>
+      </w:r>
+      <w:r>
+        <w:t xml:space="preserve"> </w:t>
+      </w:r>
+      <w:r>
+        <w:rPr>
+          <w:b/>
+          <w:bCs/>
+        </w:rPr>
+        <w:t xml:space="preserve">End-to-end </w:t>
       </w:r>
       <w:proofErr w:type="spellStart"/>
       <w:r>
@@ -688,87 +1739,88 @@
       <w:proofErr w:type="spellEnd"/>
       <w:r>
         <w:br/>
-        <w:t xml:space="preserve">Doplnenie testovania do produkcie – monitorovanie, A/B testy, </w:t>
-      </w:r>
-      <w:proofErr w:type="spellStart"/>
-      <w:r>
-        <w:t>canary</w:t>
-      </w:r>
-      <w:proofErr w:type="spellEnd"/>
-      <w:r>
-        <w:t xml:space="preserve"> analýzy a chaos </w:t>
-      </w:r>
-      <w:proofErr w:type="spellStart"/>
-      <w:r>
-        <w:t>engineering</w:t>
-      </w:r>
-      <w:proofErr w:type="spellEnd"/>
-      <w:r>
-        <w:t xml:space="preserve"> už po nasadení, na doplnenie klasických testov.</w:t>
-      </w:r>
-    </w:p>
-    <w:p>
-      <w:pPr>
-        <w:rPr>
-          <w:rFonts w:ascii="Segoe UI Emoji" w:hAnsi="Segoe UI Emoji" w:cs="Segoe UI Emoji"/>
-        </w:rPr>
-      </w:pPr>
-      <w:r>
-        <w:rPr>
-          <w:rFonts w:ascii="Segoe UI Emoji" w:hAnsi="Segoe UI Emoji" w:cs="Segoe UI Emoji"/>
-        </w:rPr>
-        <w:t>--</w:t>
-      </w:r>
-    </w:p>
-    <w:p>
-      <w:r>
-        <w:rPr>
-          <w:rFonts w:ascii="Segoe UI Emoji" w:hAnsi="Segoe UI Emoji" w:cs="Segoe UI Emoji"/>
-        </w:rPr>
-        <w:t>🔹</w:t>
-      </w:r>
-      <w:r>
-        <w:t xml:space="preserve"> </w:t>
-      </w:r>
-      <w:proofErr w:type="spellStart"/>
-      <w:r>
-        <w:rPr>
-          <w:b/>
-          <w:bCs/>
-        </w:rPr>
-        <w:t>DevOps</w:t>
-      </w:r>
-      <w:proofErr w:type="spellEnd"/>
-      <w:r>
-        <w:rPr>
-          <w:b/>
-          <w:bCs/>
-        </w:rPr>
-        <w:t xml:space="preserve"> </w:t>
-      </w:r>
-      <w:proofErr w:type="spellStart"/>
-      <w:r>
-        <w:rPr>
-          <w:b/>
-          <w:bCs/>
-        </w:rPr>
-        <w:t>culture</w:t>
-      </w:r>
-      <w:proofErr w:type="spellEnd"/>
-      <w:r>
-        <w:rPr>
-          <w:b/>
-          <w:bCs/>
-        </w:rPr>
-        <w:t xml:space="preserve"> (kultúra </w:t>
-      </w:r>
-      <w:proofErr w:type="spellStart"/>
-      <w:r>
-        <w:rPr>
-          <w:b/>
-          <w:bCs/>
-        </w:rPr>
-        <w:t>DevOps</w:t>
+        <w:t>Komplexné testovanie celého toku aplikácie od UI až po databázu a späť. Simuluje reálne používateľské scenáre a overuje integritu všetkých vrstiev.</w:t>
+      </w:r>
+    </w:p>
+    <w:p>
+      <w:r>
+        <w:rPr>
+          <w:rFonts w:ascii="Segoe UI Emoji" w:hAnsi="Segoe UI Emoji" w:cs="Segoe UI Emoji"/>
+        </w:rPr>
+        <w:t>🔹</w:t>
+      </w:r>
+      <w:r>
+        <w:t xml:space="preserve"> </w:t>
+      </w:r>
+      <w:r>
+        <w:rPr>
+          <w:b/>
+          <w:bCs/>
+        </w:rPr>
+        <w:t xml:space="preserve">API </w:t>
+      </w:r>
+      <w:proofErr w:type="spellStart"/>
+      <w:r>
+        <w:rPr>
+          <w:b/>
+          <w:bCs/>
+        </w:rPr>
+        <w:t>testing</w:t>
+      </w:r>
+      <w:proofErr w:type="spellEnd"/>
+      <w:r>
+        <w:br/>
+        <w:t xml:space="preserve">Cielené testovanie REST/SOAP či </w:t>
+      </w:r>
+      <w:proofErr w:type="spellStart"/>
+      <w:r>
+        <w:t>GraphQL</w:t>
+      </w:r>
+      <w:proofErr w:type="spellEnd"/>
+      <w:r>
+        <w:t xml:space="preserve"> rozhraní. Overuje kódy odpovedí, schému dát, čas odozvy a správanie pri chybových vstupoch.</w:t>
+      </w:r>
+    </w:p>
+    <w:p>
+      <w:r>
+        <w:rPr>
+          <w:rFonts w:ascii="Segoe UI Emoji" w:hAnsi="Segoe UI Emoji" w:cs="Segoe UI Emoji"/>
+        </w:rPr>
+        <w:t>🔹</w:t>
+      </w:r>
+      <w:r>
+        <w:t xml:space="preserve"> </w:t>
+      </w:r>
+      <w:r>
+        <w:rPr>
+          <w:b/>
+          <w:bCs/>
+        </w:rPr>
+        <w:t xml:space="preserve">UI </w:t>
+      </w:r>
+      <w:proofErr w:type="spellStart"/>
+      <w:r>
+        <w:rPr>
+          <w:b/>
+          <w:bCs/>
+        </w:rPr>
+        <w:t>testing</w:t>
+      </w:r>
+      <w:proofErr w:type="spellEnd"/>
+      <w:r>
+        <w:rPr>
+          <w:b/>
+          <w:bCs/>
+        </w:rPr>
+        <w:t xml:space="preserve"> (User Interface </w:t>
+      </w:r>
+      <w:proofErr w:type="spellStart"/>
+      <w:r>
+        <w:rPr>
+          <w:b/>
+          <w:bCs/>
+        </w:rPr>
+        <w:t>testing</w:t>
       </w:r>
       <w:proofErr w:type="spellEnd"/>
       <w:r>
@@ -780,353 +1832,35 @@
       </w:r>
       <w:r>
         <w:br/>
-        <w:t xml:space="preserve">Spoločný prístup tímov vývoja a prevádzky, ktorý zdôrazňuje automatizáciu, spoluprácu a neustále doručovanie (CI/CD). Tester v </w:t>
-      </w:r>
-      <w:proofErr w:type="spellStart"/>
-      <w:r>
-        <w:t>DevOps</w:t>
-      </w:r>
-      <w:proofErr w:type="spellEnd"/>
-      <w:r>
-        <w:t xml:space="preserve"> tíme participuje na návrhu </w:t>
-      </w:r>
-      <w:proofErr w:type="spellStart"/>
-      <w:r>
-        <w:t>pipeline</w:t>
-      </w:r>
-      <w:proofErr w:type="spellEnd"/>
-      <w:r>
-        <w:t>, sleduje metriky nasadení a pomáha rýchlo identifikovať regresie.</w:t>
-      </w:r>
-    </w:p>
-    <w:p>
-      <w:r>
-        <w:rPr>
-          <w:rFonts w:ascii="Segoe UI Emoji" w:hAnsi="Segoe UI Emoji" w:cs="Segoe UI Emoji"/>
-        </w:rPr>
-        <w:t>🔹</w:t>
-      </w:r>
-      <w:r>
-        <w:t xml:space="preserve"> </w:t>
-      </w:r>
-      <w:proofErr w:type="spellStart"/>
-      <w:r>
-        <w:rPr>
-          <w:b/>
-          <w:bCs/>
-        </w:rPr>
-        <w:t>Release</w:t>
-      </w:r>
-      <w:proofErr w:type="spellEnd"/>
-      <w:r>
-        <w:rPr>
-          <w:b/>
-          <w:bCs/>
-        </w:rPr>
-        <w:t xml:space="preserve"> management (riadenie vydaní)</w:t>
-      </w:r>
-      <w:r>
-        <w:br/>
-        <w:t xml:space="preserve">Proces plánovania, koordinácie a monitorovania nasadení softvéru. Zahŕňa definovanie termínov, zodpovedností, </w:t>
-      </w:r>
-      <w:proofErr w:type="spellStart"/>
-      <w:r>
-        <w:t>rollback</w:t>
-      </w:r>
-      <w:proofErr w:type="spellEnd"/>
-      <w:r>
-        <w:t xml:space="preserve"> plánov a komunikačné plány – všetko, čo tester potrebuje vedieť, aby pripravil testovacie prostredie a testovacie dáta.</w:t>
-      </w:r>
-    </w:p>
-    <w:p>
-      <w:r>
-        <w:rPr>
-          <w:rFonts w:ascii="Segoe UI Emoji" w:hAnsi="Segoe UI Emoji" w:cs="Segoe UI Emoji"/>
-        </w:rPr>
-        <w:t>🔹</w:t>
-      </w:r>
-      <w:r>
-        <w:t xml:space="preserve"> </w:t>
-      </w:r>
-      <w:r>
-        <w:rPr>
-          <w:b/>
-          <w:bCs/>
-        </w:rPr>
-        <w:t>Change management (riadenie zmien)</w:t>
-      </w:r>
-      <w:r>
-        <w:br/>
-        <w:t>Štruktúrovaný proces na schvaľovanie, dokumentovanie a komunikovanie zmien v systéme. Tester sa zúčastňuje posudzovania dopadu zmien, aby vedel, ktoré testy treba spustiť pri každom nasadení.</w:t>
-      </w:r>
-    </w:p>
-    <w:p>
-      <w:r>
-        <w:rPr>
-          <w:rFonts w:ascii="Segoe UI Emoji" w:hAnsi="Segoe UI Emoji" w:cs="Segoe UI Emoji"/>
-        </w:rPr>
-        <w:t>🔹</w:t>
-      </w:r>
-      <w:r>
-        <w:t xml:space="preserve"> </w:t>
-      </w:r>
-      <w:proofErr w:type="spellStart"/>
-      <w:r>
-        <w:rPr>
-          <w:b/>
-          <w:bCs/>
-        </w:rPr>
-        <w:t>Configuration</w:t>
-      </w:r>
-      <w:proofErr w:type="spellEnd"/>
-      <w:r>
-        <w:rPr>
-          <w:b/>
-          <w:bCs/>
-        </w:rPr>
-        <w:t xml:space="preserve"> management (správa konfigurácií)</w:t>
-      </w:r>
-      <w:r>
-        <w:br/>
-        <w:t xml:space="preserve">Udržiavanie a </w:t>
-      </w:r>
-      <w:proofErr w:type="spellStart"/>
-      <w:r>
-        <w:t>verzovanie</w:t>
-      </w:r>
-      <w:proofErr w:type="spellEnd"/>
-      <w:r>
-        <w:t xml:space="preserve"> softvérových a hardvérových nastavení (vstupné parametre, sieťové profily, verzie knižníc). Tester potrebuje konzistentné prostredia, preto sleduje, či sa konfigurácie správne synchronizujú naprieč test, </w:t>
-      </w:r>
-      <w:proofErr w:type="spellStart"/>
-      <w:r>
-        <w:t>staging</w:t>
-      </w:r>
-      <w:proofErr w:type="spellEnd"/>
-      <w:r>
-        <w:t xml:space="preserve"> a produkciu.</w:t>
-      </w:r>
-    </w:p>
-    <w:p>
-      <w:r>
-        <w:rPr>
-          <w:rFonts w:ascii="Segoe UI Emoji" w:hAnsi="Segoe UI Emoji" w:cs="Segoe UI Emoji"/>
-        </w:rPr>
-        <w:t>🔹</w:t>
-      </w:r>
-      <w:r>
-        <w:t xml:space="preserve"> </w:t>
-      </w:r>
-      <w:proofErr w:type="spellStart"/>
-      <w:r>
-        <w:rPr>
-          <w:b/>
-          <w:bCs/>
-        </w:rPr>
-        <w:t>Observability</w:t>
-      </w:r>
-      <w:proofErr w:type="spellEnd"/>
-      <w:r>
-        <w:rPr>
-          <w:b/>
-          <w:bCs/>
-        </w:rPr>
-        <w:t xml:space="preserve"> (pozorovateľnosť)</w:t>
-      </w:r>
-      <w:r>
-        <w:br/>
-        <w:t xml:space="preserve">Schopnosť získať prehľad o vnútri bežiaceho systému pomocou logov, metrík a </w:t>
-      </w:r>
-      <w:proofErr w:type="spellStart"/>
-      <w:r>
-        <w:t>tracingu</w:t>
-      </w:r>
-      <w:proofErr w:type="spellEnd"/>
-      <w:r>
-        <w:t xml:space="preserve">. Dobrá </w:t>
-      </w:r>
-      <w:proofErr w:type="spellStart"/>
-      <w:r>
-        <w:t>observability</w:t>
-      </w:r>
-      <w:proofErr w:type="spellEnd"/>
-      <w:r>
-        <w:t xml:space="preserve"> umožňuje </w:t>
-      </w:r>
-      <w:proofErr w:type="spellStart"/>
-      <w:r>
-        <w:t>testerovi</w:t>
-      </w:r>
-      <w:proofErr w:type="spellEnd"/>
-      <w:r>
-        <w:t xml:space="preserve"> rýchlo lokalizovať problém a overiť, či testované scenáre spôsobili očakávané udalosti.</w:t>
-      </w:r>
-    </w:p>
-    <w:p>
-      <w:r>
-        <w:rPr>
-          <w:rFonts w:ascii="Segoe UI Emoji" w:hAnsi="Segoe UI Emoji" w:cs="Segoe UI Emoji"/>
-        </w:rPr>
-        <w:t>🔹</w:t>
-      </w:r>
-      <w:r>
-        <w:t xml:space="preserve"> </w:t>
-      </w:r>
-      <w:r>
-        <w:rPr>
-          <w:b/>
-          <w:bCs/>
-        </w:rPr>
-        <w:t>Monitoring (monitorovanie)</w:t>
-      </w:r>
-      <w:r>
-        <w:br/>
-        <w:t>Nepretržité sledovanie dostupnosti a výkonnosti systému v testovacích aj produkčných prostrediach. Tester spolupracuje s tímom prevádzky, aby nastavil alarmy na kritické chyby alebo regresné metriky.</w:t>
-      </w:r>
-    </w:p>
-    <w:p>
-      <w:r>
-        <w:rPr>
-          <w:rFonts w:ascii="Segoe UI Emoji" w:hAnsi="Segoe UI Emoji" w:cs="Segoe UI Emoji"/>
-        </w:rPr>
-        <w:t>🔹</w:t>
-      </w:r>
-      <w:r>
-        <w:t xml:space="preserve"> </w:t>
-      </w:r>
-      <w:r>
-        <w:rPr>
-          <w:b/>
-          <w:bCs/>
-        </w:rPr>
-        <w:t>Incident management (riadenie incidentov)</w:t>
-      </w:r>
-      <w:r>
-        <w:br/>
-        <w:t>Postup pri riešení neplánovaných výpadkov alebo chýb v produkcii. Tester sa môže zapojiť do post-</w:t>
-      </w:r>
-      <w:proofErr w:type="spellStart"/>
-      <w:r>
-        <w:t>mortem</w:t>
-      </w:r>
-      <w:proofErr w:type="spellEnd"/>
-      <w:r>
-        <w:t xml:space="preserve"> analýzy, pomáha so zberom dôkazov (test </w:t>
-      </w:r>
-      <w:proofErr w:type="spellStart"/>
-      <w:r>
-        <w:t>evidence</w:t>
-      </w:r>
-      <w:proofErr w:type="spellEnd"/>
-      <w:r>
-        <w:t>) a overuje, či implementované opravy skutočne chyby odstránili.</w:t>
-      </w:r>
-    </w:p>
-    <w:p>
-      <w:r>
-        <w:rPr>
-          <w:rFonts w:ascii="Segoe UI Emoji" w:hAnsi="Segoe UI Emoji" w:cs="Segoe UI Emoji"/>
-        </w:rPr>
-        <w:t>🔹</w:t>
-      </w:r>
-      <w:r>
-        <w:t xml:space="preserve"> </w:t>
-      </w:r>
-      <w:r>
-        <w:rPr>
-          <w:b/>
-          <w:bCs/>
-        </w:rPr>
-        <w:t xml:space="preserve">Service Level </w:t>
-      </w:r>
-      <w:proofErr w:type="spellStart"/>
-      <w:r>
-        <w:rPr>
-          <w:b/>
-          <w:bCs/>
-        </w:rPr>
-        <w:t>Agreement</w:t>
-      </w:r>
-      <w:proofErr w:type="spellEnd"/>
-      <w:r>
-        <w:rPr>
-          <w:b/>
-          <w:bCs/>
-        </w:rPr>
-        <w:t xml:space="preserve"> (SLA) (dohody o úrovni služieb)</w:t>
-      </w:r>
-      <w:r>
-        <w:br/>
-        <w:t xml:space="preserve">Kontrakt medzi poskytovateľom služby a zákazníkom, ktorý definuje garancie dostupnosti, </w:t>
-      </w:r>
-      <w:r>
+        <w:t xml:space="preserve">Automatizované alebo manuálne overovanie funkčnosti a vzhľadu používateľského rozhrania – tlačidlá, formuláre, navigácia, </w:t>
+      </w:r>
+      <w:proofErr w:type="spellStart"/>
+      <w:r>
+        <w:t>responzívnosť</w:t>
+      </w:r>
+      <w:proofErr w:type="spellEnd"/>
+      <w:r>
+        <w:t>.</w:t>
+      </w:r>
+    </w:p>
+    <w:p>
+      <w:r>
+        <w:rPr>
+          <w:rFonts w:ascii="Segoe UI Emoji" w:hAnsi="Segoe UI Emoji" w:cs="Segoe UI Emoji"/>
+        </w:rPr>
         <w:lastRenderedPageBreak/>
-        <w:t>odozvy a obnovy. Tester musí overiť, či systém dodržiava SLA parametre počas záťažových a stresových testov.</w:t>
-      </w:r>
-    </w:p>
-    <w:p>
-      <w:r>
-        <w:rPr>
-          <w:rFonts w:ascii="Segoe UI Emoji" w:hAnsi="Segoe UI Emoji" w:cs="Segoe UI Emoji"/>
-        </w:rPr>
-        <w:t>🔹</w:t>
-      </w:r>
-      <w:r>
-        <w:t xml:space="preserve"> </w:t>
-      </w:r>
-      <w:r>
-        <w:rPr>
-          <w:b/>
-          <w:bCs/>
-        </w:rPr>
-        <w:t xml:space="preserve">Service </w:t>
-      </w:r>
-      <w:proofErr w:type="spellStart"/>
-      <w:r>
-        <w:rPr>
-          <w:b/>
-          <w:bCs/>
-        </w:rPr>
-        <w:t>virtualization</w:t>
-      </w:r>
-      <w:proofErr w:type="spellEnd"/>
-      <w:r>
-        <w:rPr>
-          <w:b/>
-          <w:bCs/>
-        </w:rPr>
-        <w:t xml:space="preserve"> (virtualizácia služby)</w:t>
-      </w:r>
-      <w:r>
-        <w:br/>
-        <w:t xml:space="preserve">Simulácia správania externých systémov (API, </w:t>
-      </w:r>
-      <w:proofErr w:type="spellStart"/>
-      <w:r>
-        <w:t>mikroservisov</w:t>
-      </w:r>
-      <w:proofErr w:type="spellEnd"/>
-      <w:r>
-        <w:t>, databáz), ktoré sú ťažko dostupné alebo nákladné. Tester tak môže izolovane overovať logiku aplikácie bez závislosti na reálnych službách.</w:t>
-      </w:r>
-    </w:p>
-    <w:p>
-      <w:r>
-        <w:rPr>
-          <w:rFonts w:ascii="Segoe UI Emoji" w:hAnsi="Segoe UI Emoji" w:cs="Segoe UI Emoji"/>
-        </w:rPr>
-        <w:t>🔹</w:t>
-      </w:r>
-      <w:r>
-        <w:t xml:space="preserve"> </w:t>
-      </w:r>
-      <w:proofErr w:type="spellStart"/>
-      <w:r>
-        <w:rPr>
-          <w:b/>
-          <w:bCs/>
-        </w:rPr>
-        <w:t>Contract</w:t>
+        <w:t>🔹</w:t>
+      </w:r>
+      <w:r>
+        <w:t xml:space="preserve"> </w:t>
+      </w:r>
+      <w:proofErr w:type="spellStart"/>
+      <w:r>
+        <w:rPr>
+          <w:b/>
+          <w:bCs/>
+        </w:rPr>
+        <w:t>Cross-browser</w:t>
       </w:r>
       <w:proofErr w:type="spellEnd"/>
       <w:r>
@@ -1146,195 +1880,105 @@
       </w:r>
       <w:proofErr w:type="spellEnd"/>
       <w:r>
-        <w:rPr>
-          <w:b/>
-          <w:bCs/>
-        </w:rPr>
-        <w:t xml:space="preserve"> (testovanie kontraktov)</w:t>
-      </w:r>
-      <w:r>
-        <w:br/>
-        <w:t>Overenie, že poskytovateľ a konzument API dodržiavajú dohodnuté špecifikácie (“kontrakty”). Pomáha predchádzať integračným zlyhaniam medzi tímami a zabezpečuje, že zmeny na strane API nepretrhnú dohody.</w:t>
-      </w:r>
-    </w:p>
-    <w:p>
-      <w:r>
-        <w:t>--</w:t>
-      </w:r>
-    </w:p>
-    <w:p>
-      <w:r>
-        <w:rPr>
-          <w:rFonts w:ascii="Segoe UI Emoji" w:hAnsi="Segoe UI Emoji" w:cs="Segoe UI Emoji"/>
-        </w:rPr>
-        <w:t>🔹</w:t>
-      </w:r>
-      <w:r>
-        <w:t xml:space="preserve"> </w:t>
-      </w:r>
-      <w:proofErr w:type="spellStart"/>
-      <w:r>
-        <w:rPr>
-          <w:b/>
-          <w:bCs/>
-        </w:rPr>
-        <w:t>Behavior-driven</w:t>
-      </w:r>
-      <w:proofErr w:type="spellEnd"/>
-      <w:r>
-        <w:rPr>
-          <w:b/>
-          <w:bCs/>
-        </w:rPr>
-        <w:t xml:space="preserve"> </w:t>
-      </w:r>
-      <w:proofErr w:type="spellStart"/>
-      <w:r>
-        <w:rPr>
-          <w:b/>
-          <w:bCs/>
-        </w:rPr>
-        <w:t>development</w:t>
-      </w:r>
-      <w:proofErr w:type="spellEnd"/>
-      <w:r>
-        <w:rPr>
-          <w:b/>
-          <w:bCs/>
-        </w:rPr>
-        <w:t xml:space="preserve"> (BDD)</w:t>
-      </w:r>
-      <w:r>
-        <w:br/>
-        <w:t xml:space="preserve">Metodika, ktorá definuje testovacie scenáre v prirodzenom jazyku (napr. </w:t>
-      </w:r>
-      <w:proofErr w:type="spellStart"/>
-      <w:r>
-        <w:t>Gherkin</w:t>
-      </w:r>
-      <w:proofErr w:type="spellEnd"/>
-      <w:r>
-        <w:t xml:space="preserve">), spájajúca technickú a netechnickú dokumentáciu. Tester i biznis analytik spolu píšu “user </w:t>
-      </w:r>
-      <w:proofErr w:type="spellStart"/>
-      <w:r>
-        <w:t>stories</w:t>
-      </w:r>
-      <w:proofErr w:type="spellEnd"/>
-      <w:r>
-        <w:t>” so scenármi formou „</w:t>
-      </w:r>
-      <w:proofErr w:type="spellStart"/>
-      <w:r>
-        <w:t>Given</w:t>
-      </w:r>
-      <w:proofErr w:type="spellEnd"/>
-      <w:r>
-        <w:t>–</w:t>
-      </w:r>
-      <w:proofErr w:type="spellStart"/>
-      <w:r>
-        <w:t>When</w:t>
-      </w:r>
-      <w:proofErr w:type="spellEnd"/>
-      <w:r>
-        <w:t>–</w:t>
-      </w:r>
-      <w:proofErr w:type="spellStart"/>
-      <w:r>
-        <w:t>Then</w:t>
-      </w:r>
-      <w:proofErr w:type="spellEnd"/>
-      <w:r>
-        <w:t>“.</w:t>
-      </w:r>
-    </w:p>
-    <w:p>
-      <w:r>
-        <w:rPr>
-          <w:rFonts w:ascii="Segoe UI Emoji" w:hAnsi="Segoe UI Emoji" w:cs="Segoe UI Emoji"/>
-        </w:rPr>
-        <w:t>🔹</w:t>
-      </w:r>
-      <w:r>
-        <w:t xml:space="preserve"> </w:t>
-      </w:r>
-      <w:r>
-        <w:rPr>
-          <w:b/>
-          <w:bCs/>
-        </w:rPr>
-        <w:t>Test-</w:t>
-      </w:r>
-      <w:proofErr w:type="spellStart"/>
-      <w:r>
-        <w:rPr>
-          <w:b/>
-          <w:bCs/>
-        </w:rPr>
-        <w:t>driven</w:t>
-      </w:r>
-      <w:proofErr w:type="spellEnd"/>
-      <w:r>
-        <w:rPr>
-          <w:b/>
-          <w:bCs/>
-        </w:rPr>
-        <w:t xml:space="preserve"> </w:t>
-      </w:r>
-      <w:proofErr w:type="spellStart"/>
-      <w:r>
-        <w:rPr>
-          <w:b/>
-          <w:bCs/>
-        </w:rPr>
-        <w:t>development</w:t>
-      </w:r>
-      <w:proofErr w:type="spellEnd"/>
-      <w:r>
-        <w:rPr>
-          <w:b/>
-          <w:bCs/>
-        </w:rPr>
-        <w:t xml:space="preserve"> (TDD)</w:t>
-      </w:r>
-      <w:r>
-        <w:br/>
-        <w:t xml:space="preserve">Prístup, kde sa najprv napíše test, potom ho kód “červený” (zlyhá), následne sa implementuje kód tak, aby test prešiel (“zelený”) a potom sa </w:t>
-      </w:r>
-      <w:proofErr w:type="spellStart"/>
-      <w:r>
-        <w:t>refaktoruje</w:t>
-      </w:r>
-      <w:proofErr w:type="spellEnd"/>
-      <w:r>
-        <w:t xml:space="preserve"> – princíp </w:t>
-      </w:r>
-      <w:proofErr w:type="spellStart"/>
-      <w:r>
-        <w:t>Red-Green-Refactor</w:t>
-      </w:r>
-      <w:proofErr w:type="spellEnd"/>
-      <w:r>
-        <w:t>.</w:t>
-      </w:r>
-    </w:p>
-    <w:p>
-      <w:r>
-        <w:rPr>
-          <w:rFonts w:ascii="Segoe UI Emoji" w:hAnsi="Segoe UI Emoji" w:cs="Segoe UI Emoji"/>
-        </w:rPr>
-        <w:t>🔹</w:t>
-      </w:r>
-      <w:r>
-        <w:t xml:space="preserve"> </w:t>
-      </w:r>
-      <w:r>
-        <w:rPr>
-          <w:b/>
-          <w:bCs/>
-        </w:rPr>
-        <w:t xml:space="preserve">End-to-end </w:t>
+        <w:br/>
+        <w:t xml:space="preserve">Testovanie webových aplikácií naprieč rôznymi prehliadačmi (Chrome, Firefox, Safari, </w:t>
+      </w:r>
+      <w:proofErr w:type="spellStart"/>
+      <w:r>
+        <w:t>Edge</w:t>
+      </w:r>
+      <w:proofErr w:type="spellEnd"/>
+      <w:r>
+        <w:t>) a ich verziami, aby sa zabezpečila konzistentná funkcionalita a vzhľad.</w:t>
+      </w:r>
+    </w:p>
+    <w:p>
+      <w:r>
+        <w:rPr>
+          <w:rFonts w:ascii="Segoe UI Emoji" w:hAnsi="Segoe UI Emoji" w:cs="Segoe UI Emoji"/>
+        </w:rPr>
+        <w:t>🔹</w:t>
+      </w:r>
+      <w:r>
+        <w:t xml:space="preserve"> </w:t>
+      </w:r>
+      <w:proofErr w:type="spellStart"/>
+      <w:r>
+        <w:rPr>
+          <w:b/>
+          <w:bCs/>
+        </w:rPr>
+        <w:t>Fault</w:t>
+      </w:r>
+      <w:proofErr w:type="spellEnd"/>
+      <w:r>
+        <w:rPr>
+          <w:b/>
+          <w:bCs/>
+        </w:rPr>
+        <w:t xml:space="preserve"> </w:t>
+      </w:r>
+      <w:proofErr w:type="spellStart"/>
+      <w:r>
+        <w:rPr>
+          <w:b/>
+          <w:bCs/>
+        </w:rPr>
+        <w:t>injection</w:t>
+      </w:r>
+      <w:proofErr w:type="spellEnd"/>
+      <w:r>
+        <w:br/>
+        <w:t>Cielené vkladanie chýb (sieťové oneskorenie, zlyhanie služby, nedostatok pamäte) do systému, aby sa overila jeho odolnosť a správne ošetrenie výnimiek.</w:t>
+      </w:r>
+    </w:p>
+    <w:p>
+      <w:r>
+        <w:rPr>
+          <w:rFonts w:ascii="Segoe UI Emoji" w:hAnsi="Segoe UI Emoji" w:cs="Segoe UI Emoji"/>
+        </w:rPr>
+        <w:t>🔹</w:t>
+      </w:r>
+      <w:r>
+        <w:t xml:space="preserve"> </w:t>
+      </w:r>
+      <w:proofErr w:type="spellStart"/>
+      <w:r>
+        <w:rPr>
+          <w:b/>
+          <w:bCs/>
+        </w:rPr>
+        <w:t>Synthetic</w:t>
+      </w:r>
+      <w:proofErr w:type="spellEnd"/>
+      <w:r>
+        <w:rPr>
+          <w:b/>
+          <w:bCs/>
+        </w:rPr>
+        <w:t xml:space="preserve"> monitoring</w:t>
+      </w:r>
+      <w:r>
+        <w:br/>
+        <w:t>Automatizované “robotické” testy, ktoré pravidelne kontrolujú dostupnosť a výkon kľúčových funkcií na produkcii z rôznych geografických lokalít.</w:t>
+      </w:r>
+    </w:p>
+    <w:p>
+      <w:r>
+        <w:rPr>
+          <w:rFonts w:ascii="Segoe UI Emoji" w:hAnsi="Segoe UI Emoji" w:cs="Segoe UI Emoji"/>
+        </w:rPr>
+        <w:t>🔹</w:t>
+      </w:r>
+      <w:r>
+        <w:t xml:space="preserve"> </w:t>
+      </w:r>
+      <w:r>
+        <w:rPr>
+          <w:b/>
+          <w:bCs/>
+        </w:rPr>
+        <w:t xml:space="preserve">Mobile </w:t>
       </w:r>
       <w:proofErr w:type="spellStart"/>
       <w:r>
@@ -1347,257 +1991,6 @@
       <w:proofErr w:type="spellEnd"/>
       <w:r>
         <w:br/>
-        <w:t>Komplexné testovanie celého toku aplikácie od UI až po databázu a späť. Simuluje reálne používateľské scenáre a overuje integritu všetkých vrstiev.</w:t>
-      </w:r>
-    </w:p>
-    <w:p>
-      <w:r>
-        <w:rPr>
-          <w:rFonts w:ascii="Segoe UI Emoji" w:hAnsi="Segoe UI Emoji" w:cs="Segoe UI Emoji"/>
-        </w:rPr>
-        <w:t>🔹</w:t>
-      </w:r>
-      <w:r>
-        <w:t xml:space="preserve"> </w:t>
-      </w:r>
-      <w:r>
-        <w:rPr>
-          <w:b/>
-          <w:bCs/>
-        </w:rPr>
-        <w:t xml:space="preserve">API </w:t>
-      </w:r>
-      <w:proofErr w:type="spellStart"/>
-      <w:r>
-        <w:rPr>
-          <w:b/>
-          <w:bCs/>
-        </w:rPr>
-        <w:t>testing</w:t>
-      </w:r>
-      <w:proofErr w:type="spellEnd"/>
-      <w:r>
-        <w:br/>
-        <w:t xml:space="preserve">Cielené testovanie REST/SOAP či </w:t>
-      </w:r>
-      <w:proofErr w:type="spellStart"/>
-      <w:r>
-        <w:t>GraphQL</w:t>
-      </w:r>
-      <w:proofErr w:type="spellEnd"/>
-      <w:r>
-        <w:t xml:space="preserve"> rozhraní. Overuje kódy odpovedí, schému dát, čas odozvy a správanie pri chybových vstupoch.</w:t>
-      </w:r>
-    </w:p>
-    <w:p>
-      <w:r>
-        <w:rPr>
-          <w:rFonts w:ascii="Segoe UI Emoji" w:hAnsi="Segoe UI Emoji" w:cs="Segoe UI Emoji"/>
-        </w:rPr>
-        <w:t>🔹</w:t>
-      </w:r>
-      <w:r>
-        <w:t xml:space="preserve"> </w:t>
-      </w:r>
-      <w:r>
-        <w:rPr>
-          <w:b/>
-          <w:bCs/>
-        </w:rPr>
-        <w:t xml:space="preserve">UI </w:t>
-      </w:r>
-      <w:proofErr w:type="spellStart"/>
-      <w:r>
-        <w:rPr>
-          <w:b/>
-          <w:bCs/>
-        </w:rPr>
-        <w:t>testing</w:t>
-      </w:r>
-      <w:proofErr w:type="spellEnd"/>
-      <w:r>
-        <w:rPr>
-          <w:b/>
-          <w:bCs/>
-        </w:rPr>
-        <w:t xml:space="preserve"> (User Interface </w:t>
-      </w:r>
-      <w:proofErr w:type="spellStart"/>
-      <w:r>
-        <w:rPr>
-          <w:b/>
-          <w:bCs/>
-        </w:rPr>
-        <w:t>testing</w:t>
-      </w:r>
-      <w:proofErr w:type="spellEnd"/>
-      <w:r>
-        <w:rPr>
-          <w:b/>
-          <w:bCs/>
-        </w:rPr>
-        <w:t>)</w:t>
-      </w:r>
-      <w:r>
-        <w:br/>
-        <w:t xml:space="preserve">Automatizované alebo manuálne overovanie funkčnosti a vzhľadu používateľského rozhrania – tlačidlá, formuláre, navigácia, </w:t>
-      </w:r>
-      <w:proofErr w:type="spellStart"/>
-      <w:r>
-        <w:t>responzívnosť</w:t>
-      </w:r>
-      <w:proofErr w:type="spellEnd"/>
-      <w:r>
-        <w:t>.</w:t>
-      </w:r>
-    </w:p>
-    <w:p>
-      <w:r>
-        <w:rPr>
-          <w:rFonts w:ascii="Segoe UI Emoji" w:hAnsi="Segoe UI Emoji" w:cs="Segoe UI Emoji"/>
-        </w:rPr>
-        <w:t>🔹</w:t>
-      </w:r>
-      <w:r>
-        <w:t xml:space="preserve"> </w:t>
-      </w:r>
-      <w:proofErr w:type="spellStart"/>
-      <w:r>
-        <w:rPr>
-          <w:b/>
-          <w:bCs/>
-        </w:rPr>
-        <w:t>Cross-browser</w:t>
-      </w:r>
-      <w:proofErr w:type="spellEnd"/>
-      <w:r>
-        <w:rPr>
-          <w:b/>
-          <w:bCs/>
-        </w:rPr>
-        <w:t xml:space="preserve"> </w:t>
-      </w:r>
-      <w:proofErr w:type="spellStart"/>
-      <w:r>
-        <w:rPr>
-          <w:b/>
-          <w:bCs/>
-        </w:rPr>
-        <w:t>testing</w:t>
-      </w:r>
-      <w:proofErr w:type="spellEnd"/>
-      <w:r>
-        <w:br/>
-        <w:t xml:space="preserve">Testovanie webových aplikácií naprieč rôznymi prehliadačmi (Chrome, Firefox, Safari, </w:t>
-      </w:r>
-      <w:proofErr w:type="spellStart"/>
-      <w:r>
-        <w:t>Edge</w:t>
-      </w:r>
-      <w:proofErr w:type="spellEnd"/>
-      <w:r>
-        <w:t>) a ich verziami, aby sa zabezpečila konzistentná funkcionalita a vzhľad.</w:t>
-      </w:r>
-    </w:p>
-    <w:p>
-      <w:r>
-        <w:rPr>
-          <w:rFonts w:ascii="Segoe UI Emoji" w:hAnsi="Segoe UI Emoji" w:cs="Segoe UI Emoji"/>
-        </w:rPr>
-        <w:t>🔹</w:t>
-      </w:r>
-      <w:r>
-        <w:t xml:space="preserve"> </w:t>
-      </w:r>
-      <w:proofErr w:type="spellStart"/>
-      <w:r>
-        <w:rPr>
-          <w:b/>
-          <w:bCs/>
-        </w:rPr>
-        <w:t>Fault</w:t>
-      </w:r>
-      <w:proofErr w:type="spellEnd"/>
-      <w:r>
-        <w:rPr>
-          <w:b/>
-          <w:bCs/>
-        </w:rPr>
-        <w:t xml:space="preserve"> </w:t>
-      </w:r>
-      <w:proofErr w:type="spellStart"/>
-      <w:r>
-        <w:rPr>
-          <w:b/>
-          <w:bCs/>
-        </w:rPr>
-        <w:t>injection</w:t>
-      </w:r>
-      <w:proofErr w:type="spellEnd"/>
-      <w:r>
-        <w:br/>
-        <w:t>Cielené vkladanie chýb (sieťové oneskorenie, zlyhanie služby, nedostatok pamäte) do systému, aby sa overila jeho odolnosť a správne ošetrenie výnimiek.</w:t>
-      </w:r>
-    </w:p>
-    <w:p>
-      <w:r>
-        <w:rPr>
-          <w:rFonts w:ascii="Segoe UI Emoji" w:hAnsi="Segoe UI Emoji" w:cs="Segoe UI Emoji"/>
-        </w:rPr>
-        <w:t>🔹</w:t>
-      </w:r>
-      <w:r>
-        <w:t xml:space="preserve"> </w:t>
-      </w:r>
-      <w:proofErr w:type="spellStart"/>
-      <w:r>
-        <w:rPr>
-          <w:b/>
-          <w:bCs/>
-        </w:rPr>
-        <w:t>Synthetic</w:t>
-      </w:r>
-      <w:proofErr w:type="spellEnd"/>
-      <w:r>
-        <w:rPr>
-          <w:b/>
-          <w:bCs/>
-        </w:rPr>
-        <w:t xml:space="preserve"> monitoring</w:t>
-      </w:r>
-      <w:r>
-        <w:br/>
-        <w:t>Automatizované “robotické” testy, ktoré pravidelne kontrolujú dostupnosť a výkon kľúčových funkcií na produkcii z rôznych geografických lokalít.</w:t>
-      </w:r>
-    </w:p>
-    <w:p>
-      <w:r>
-        <w:rPr>
-          <w:rFonts w:ascii="Segoe UI Emoji" w:hAnsi="Segoe UI Emoji" w:cs="Segoe UI Emoji"/>
-        </w:rPr>
-        <w:t>🔹</w:t>
-      </w:r>
-      <w:r>
-        <w:t xml:space="preserve"> </w:t>
-      </w:r>
-      <w:r>
-        <w:rPr>
-          <w:b/>
-          <w:bCs/>
-        </w:rPr>
-        <w:t xml:space="preserve">Mobile </w:t>
-      </w:r>
-      <w:proofErr w:type="spellStart"/>
-      <w:r>
-        <w:rPr>
-          <w:b/>
-          <w:bCs/>
-        </w:rPr>
-        <w:t>testing</w:t>
-      </w:r>
-      <w:proofErr w:type="spellEnd"/>
-      <w:r>
-        <w:br/>
         <w:t>Testovanie aplikácií na mobilných zariadeniach vrátane simulátorov a reálnych zariadení, so zameraním na rôzne OS (</w:t>
       </w:r>
       <w:proofErr w:type="spellStart"/>
@@ -1614,7 +2007,6 @@
         <w:rPr>
           <w:rFonts w:ascii="Segoe UI Emoji" w:hAnsi="Segoe UI Emoji" w:cs="Segoe UI Emoji"/>
         </w:rPr>
-        <w:lastRenderedPageBreak/>
         <w:t>🔹</w:t>
       </w:r>
       <w:r>
@@ -2488,6 +2880,7 @@
   <w:style w:type="character" w:default="1" w:styleId="Predvolenpsmoodseku">
     <w:name w:val="Default Paragraph Font"/>
     <w:uiPriority w:val="1"/>
+    <w:semiHidden/>
     <w:unhideWhenUsed/>
   </w:style>
   <w:style w:type="table" w:default="1" w:styleId="Normlnatabuka">

--- a/Testersky_slovnik/Testersky_slovnik2.docx
+++ b/Testersky_slovnik/Testersky_slovnik2.docx
@@ -1122,19 +1122,7 @@
         <w:rPr>
           <w:highlight w:val="yellow"/>
         </w:rPr>
-        <w:t xml:space="preserve"> slovník časť 1</w:t>
-      </w:r>
-      <w:r>
-        <w:rPr>
-          <w:highlight w:val="yellow"/>
-        </w:rPr>
-        <w:t>6</w:t>
-      </w:r>
-      <w:r>
-        <w:rPr>
-          <w:highlight w:val="yellow"/>
-        </w:rPr>
-        <w:t>:</w:t>
+        <w:t xml:space="preserve"> slovník časť 16:</w:t>
       </w:r>
     </w:p>
     <w:p>
@@ -1855,20 +1843,86 @@
       </w:r>
     </w:p>
     <w:p>
+      <w:pPr>
+        <w:pStyle w:val="Nadpis1"/>
+        <w:rPr>
+          <w:highlight w:val="yellow"/>
+        </w:rPr>
+      </w:pPr>
+      <w:proofErr w:type="spellStart"/>
+      <w:r>
+        <w:rPr>
+          <w:highlight w:val="yellow"/>
+        </w:rPr>
+        <w:t>Testerský</w:t>
+      </w:r>
+      <w:proofErr w:type="spellEnd"/>
+      <w:r>
+        <w:rPr>
+          <w:highlight w:val="yellow"/>
+        </w:rPr>
+        <w:t xml:space="preserve"> slovník časť 1</w:t>
+      </w:r>
+      <w:r>
+        <w:rPr>
+          <w:highlight w:val="yellow"/>
+        </w:rPr>
+        <w:t>7</w:t>
+      </w:r>
+      <w:r>
+        <w:rPr>
+          <w:highlight w:val="yellow"/>
+        </w:rPr>
+        <w:t>:</w:t>
+      </w:r>
+    </w:p>
+    <w:p>
+      <w:pPr>
+        <w:rPr>
+          <w:b/>
+          <w:bCs/>
+          <w:highlight w:val="yellow"/>
+        </w:rPr>
+      </w:pPr>
+      <w:r>
+        <w:rPr>
+          <w:highlight w:val="yellow"/>
+        </w:rPr>
+        <w:t>(postupne budem zverejňovať pojmy, ktoré som nazbierala)</w:t>
+      </w:r>
+    </w:p>
+    <w:p>
+      <w:pPr>
+        <w:rPr>
+          <w:highlight w:val="yellow"/>
+        </w:rPr>
+      </w:pPr>
+    </w:p>
+    <w:p>
+      <w:pPr>
+        <w:rPr>
+          <w:highlight w:val="yellow"/>
+        </w:rPr>
+      </w:pPr>
       <w:r>
         <w:rPr>
           <w:rFonts w:ascii="Segoe UI Emoji" w:hAnsi="Segoe UI Emoji" w:cs="Segoe UI Emoji"/>
+          <w:highlight w:val="yellow"/>
         </w:rPr>
         <w:t>🔹</w:t>
       </w:r>
       <w:r>
-        <w:t xml:space="preserve"> </w:t>
-      </w:r>
-      <w:proofErr w:type="spellStart"/>
-      <w:r>
-        <w:rPr>
-          <w:b/>
-          <w:bCs/>
+        <w:rPr>
+          <w:highlight w:val="yellow"/>
+        </w:rPr>
+        <w:t xml:space="preserve"> </w:t>
+      </w:r>
+      <w:proofErr w:type="spellStart"/>
+      <w:r>
+        <w:rPr>
+          <w:b/>
+          <w:bCs/>
+          <w:highlight w:val="yellow"/>
         </w:rPr>
         <w:t>Behavior-driven</w:t>
       </w:r>
@@ -1877,14 +1931,16 @@
         <w:rPr>
           <w:b/>
           <w:bCs/>
-        </w:rPr>
-        <w:t xml:space="preserve"> </w:t>
-      </w:r>
-      <w:proofErr w:type="spellStart"/>
-      <w:r>
-        <w:rPr>
-          <w:b/>
-          <w:bCs/>
+          <w:highlight w:val="yellow"/>
+        </w:rPr>
+        <w:t xml:space="preserve"> </w:t>
+      </w:r>
+      <w:proofErr w:type="spellStart"/>
+      <w:r>
+        <w:rPr>
+          <w:b/>
+          <w:bCs/>
+          <w:highlight w:val="yellow"/>
         </w:rPr>
         <w:t>development</w:t>
       </w:r>
@@ -1893,68 +1949,119 @@
         <w:rPr>
           <w:b/>
           <w:bCs/>
+          <w:highlight w:val="yellow"/>
         </w:rPr>
         <w:t xml:space="preserve"> (BDD)</w:t>
       </w:r>
       <w:r>
+        <w:rPr>
+          <w:highlight w:val="yellow"/>
+        </w:rPr>
         <w:br/>
         <w:t xml:space="preserve">Metodika, ktorá definuje testovacie scenáre v prirodzenom jazyku (napr. </w:t>
       </w:r>
       <w:proofErr w:type="spellStart"/>
       <w:r>
+        <w:rPr>
+          <w:highlight w:val="yellow"/>
+        </w:rPr>
         <w:t>Gherkin</w:t>
       </w:r>
       <w:proofErr w:type="spellEnd"/>
       <w:r>
-        <w:t xml:space="preserve">), spájajúca technickú a netechnickú dokumentáciu. Tester i biznis analytik spolu píšu “user </w:t>
-      </w:r>
-      <w:proofErr w:type="spellStart"/>
-      <w:r>
+        <w:rPr>
+          <w:highlight w:val="yellow"/>
+        </w:rPr>
+        <w:t xml:space="preserve">), spájajúca </w:t>
+      </w:r>
+      <w:r>
+        <w:rPr>
+          <w:highlight w:val="yellow"/>
+        </w:rPr>
+        <w:lastRenderedPageBreak/>
+        <w:t xml:space="preserve">technickú a netechnickú dokumentáciu. Tester i biznis analytik spolu píšu “user </w:t>
+      </w:r>
+      <w:proofErr w:type="spellStart"/>
+      <w:r>
+        <w:rPr>
+          <w:highlight w:val="yellow"/>
+        </w:rPr>
         <w:t>stories</w:t>
       </w:r>
       <w:proofErr w:type="spellEnd"/>
       <w:r>
+        <w:rPr>
+          <w:highlight w:val="yellow"/>
+        </w:rPr>
         <w:t>” so scenármi formou „</w:t>
       </w:r>
       <w:proofErr w:type="spellStart"/>
       <w:r>
+        <w:rPr>
+          <w:highlight w:val="yellow"/>
+        </w:rPr>
         <w:t>Given</w:t>
       </w:r>
       <w:proofErr w:type="spellEnd"/>
       <w:r>
+        <w:rPr>
+          <w:highlight w:val="yellow"/>
+        </w:rPr>
         <w:t>–</w:t>
       </w:r>
       <w:proofErr w:type="spellStart"/>
       <w:r>
+        <w:rPr>
+          <w:highlight w:val="yellow"/>
+        </w:rPr>
         <w:t>When</w:t>
       </w:r>
       <w:proofErr w:type="spellEnd"/>
       <w:r>
+        <w:rPr>
+          <w:highlight w:val="yellow"/>
+        </w:rPr>
         <w:t>–</w:t>
       </w:r>
       <w:proofErr w:type="spellStart"/>
       <w:r>
+        <w:rPr>
+          <w:highlight w:val="yellow"/>
+        </w:rPr>
         <w:t>Then</w:t>
       </w:r>
       <w:proofErr w:type="spellEnd"/>
       <w:r>
+        <w:rPr>
+          <w:highlight w:val="yellow"/>
+        </w:rPr>
         <w:t>“.</w:t>
       </w:r>
     </w:p>
     <w:p>
+      <w:pPr>
+        <w:rPr>
+          <w:highlight w:val="yellow"/>
+        </w:rPr>
+      </w:pPr>
       <w:r>
         <w:rPr>
           <w:rFonts w:ascii="Segoe UI Emoji" w:hAnsi="Segoe UI Emoji" w:cs="Segoe UI Emoji"/>
+          <w:highlight w:val="yellow"/>
         </w:rPr>
         <w:t>🔹</w:t>
       </w:r>
       <w:r>
-        <w:t xml:space="preserve"> </w:t>
-      </w:r>
-      <w:r>
-        <w:rPr>
-          <w:b/>
-          <w:bCs/>
+        <w:rPr>
+          <w:highlight w:val="yellow"/>
+        </w:rPr>
+        <w:t xml:space="preserve"> </w:t>
+      </w:r>
+      <w:r>
+        <w:rPr>
+          <w:b/>
+          <w:bCs/>
+          <w:highlight w:val="yellow"/>
         </w:rPr>
         <w:t>Test-</w:t>
       </w:r>
@@ -1963,6 +2070,7 @@
         <w:rPr>
           <w:b/>
           <w:bCs/>
+          <w:highlight w:val="yellow"/>
         </w:rPr>
         <w:t>driven</w:t>
       </w:r>
@@ -1971,14 +2079,16 @@
         <w:rPr>
           <w:b/>
           <w:bCs/>
-        </w:rPr>
-        <w:t xml:space="preserve"> </w:t>
-      </w:r>
-      <w:proofErr w:type="spellStart"/>
-      <w:r>
-        <w:rPr>
-          <w:b/>
-          <w:bCs/>
+          <w:highlight w:val="yellow"/>
+        </w:rPr>
+        <w:t xml:space="preserve"> </w:t>
+      </w:r>
+      <w:proofErr w:type="spellStart"/>
+      <w:r>
+        <w:rPr>
+          <w:b/>
+          <w:bCs/>
+          <w:highlight w:val="yellow"/>
         </w:rPr>
         <w:t>development</w:t>
       </w:r>
@@ -1987,502 +2097,726 @@
         <w:rPr>
           <w:b/>
           <w:bCs/>
+          <w:highlight w:val="yellow"/>
         </w:rPr>
         <w:t xml:space="preserve"> (TDD)</w:t>
       </w:r>
       <w:r>
+        <w:rPr>
+          <w:highlight w:val="yellow"/>
+        </w:rPr>
         <w:br/>
         <w:t xml:space="preserve">Prístup, kde sa najprv napíše test, potom ho kód “červený” (zlyhá), následne sa implementuje kód tak, aby test prešiel (“zelený”) a potom sa </w:t>
       </w:r>
       <w:proofErr w:type="spellStart"/>
       <w:r>
+        <w:rPr>
+          <w:highlight w:val="yellow"/>
+        </w:rPr>
         <w:t>refaktoruje</w:t>
       </w:r>
       <w:proofErr w:type="spellEnd"/>
       <w:r>
+        <w:rPr>
+          <w:highlight w:val="yellow"/>
+        </w:rPr>
         <w:t xml:space="preserve"> – princíp </w:t>
       </w:r>
       <w:proofErr w:type="spellStart"/>
       <w:r>
+        <w:rPr>
+          <w:highlight w:val="yellow"/>
+        </w:rPr>
         <w:t>Red-Green-Refactor</w:t>
       </w:r>
       <w:proofErr w:type="spellEnd"/>
       <w:r>
+        <w:rPr>
+          <w:highlight w:val="yellow"/>
+        </w:rPr>
         <w:t>.</w:t>
       </w:r>
     </w:p>
     <w:p>
+      <w:pPr>
+        <w:rPr>
+          <w:highlight w:val="yellow"/>
+        </w:rPr>
+      </w:pPr>
       <w:r>
         <w:rPr>
           <w:rFonts w:ascii="Segoe UI Emoji" w:hAnsi="Segoe UI Emoji" w:cs="Segoe UI Emoji"/>
+          <w:highlight w:val="yellow"/>
+        </w:rPr>
+        <w:t>🔹</w:t>
+      </w:r>
+      <w:r>
+        <w:rPr>
+          <w:highlight w:val="yellow"/>
+        </w:rPr>
+        <w:t xml:space="preserve"> </w:t>
+      </w:r>
+      <w:r>
+        <w:rPr>
+          <w:b/>
+          <w:bCs/>
+          <w:highlight w:val="yellow"/>
+        </w:rPr>
+        <w:t xml:space="preserve">End-to-end </w:t>
+      </w:r>
+      <w:proofErr w:type="spellStart"/>
+      <w:r>
+        <w:rPr>
+          <w:b/>
+          <w:bCs/>
+          <w:highlight w:val="yellow"/>
+        </w:rPr>
+        <w:t>testing</w:t>
+      </w:r>
+      <w:proofErr w:type="spellEnd"/>
+      <w:r>
+        <w:rPr>
+          <w:highlight w:val="yellow"/>
+        </w:rPr>
+        <w:br/>
+        <w:t>Komplexné testovanie celého toku aplikácie od UI až po databázu a späť. Simuluje reálne používateľské scenáre a overuje integritu všetkých vrstiev.</w:t>
+      </w:r>
+    </w:p>
+    <w:p>
+      <w:pPr>
+        <w:rPr>
+          <w:highlight w:val="yellow"/>
+        </w:rPr>
+      </w:pPr>
+      <w:r>
+        <w:rPr>
+          <w:rFonts w:ascii="Segoe UI Emoji" w:hAnsi="Segoe UI Emoji" w:cs="Segoe UI Emoji"/>
+          <w:highlight w:val="yellow"/>
+        </w:rPr>
+        <w:t>🔹</w:t>
+      </w:r>
+      <w:r>
+        <w:rPr>
+          <w:highlight w:val="yellow"/>
+        </w:rPr>
+        <w:t xml:space="preserve"> </w:t>
+      </w:r>
+      <w:r>
+        <w:rPr>
+          <w:b/>
+          <w:bCs/>
+          <w:highlight w:val="yellow"/>
+        </w:rPr>
+        <w:t xml:space="preserve">API </w:t>
+      </w:r>
+      <w:proofErr w:type="spellStart"/>
+      <w:r>
+        <w:rPr>
+          <w:b/>
+          <w:bCs/>
+          <w:highlight w:val="yellow"/>
+        </w:rPr>
+        <w:t>testing</w:t>
+      </w:r>
+      <w:proofErr w:type="spellEnd"/>
+      <w:r>
+        <w:rPr>
+          <w:highlight w:val="yellow"/>
+        </w:rPr>
+        <w:br/>
+        <w:t xml:space="preserve">Cielené testovanie REST/SOAP či </w:t>
+      </w:r>
+      <w:proofErr w:type="spellStart"/>
+      <w:r>
+        <w:rPr>
+          <w:highlight w:val="yellow"/>
+        </w:rPr>
+        <w:t>GraphQL</w:t>
+      </w:r>
+      <w:proofErr w:type="spellEnd"/>
+      <w:r>
+        <w:rPr>
+          <w:highlight w:val="yellow"/>
+        </w:rPr>
+        <w:t xml:space="preserve"> rozhraní. Overuje kódy odpovedí, schému dát, čas odozvy a správanie pri chybových vstupoch.</w:t>
+      </w:r>
+    </w:p>
+    <w:p>
+      <w:pPr>
+        <w:rPr>
+          <w:highlight w:val="yellow"/>
+        </w:rPr>
+      </w:pPr>
+      <w:r>
+        <w:rPr>
+          <w:rFonts w:ascii="Segoe UI Emoji" w:hAnsi="Segoe UI Emoji" w:cs="Segoe UI Emoji"/>
+          <w:highlight w:val="yellow"/>
+        </w:rPr>
+        <w:t>🔹</w:t>
+      </w:r>
+      <w:r>
+        <w:rPr>
+          <w:highlight w:val="yellow"/>
+        </w:rPr>
+        <w:t xml:space="preserve"> </w:t>
+      </w:r>
+      <w:r>
+        <w:rPr>
+          <w:b/>
+          <w:bCs/>
+          <w:highlight w:val="yellow"/>
+        </w:rPr>
+        <w:t xml:space="preserve">UI </w:t>
+      </w:r>
+      <w:proofErr w:type="spellStart"/>
+      <w:r>
+        <w:rPr>
+          <w:b/>
+          <w:bCs/>
+          <w:highlight w:val="yellow"/>
+        </w:rPr>
+        <w:t>testing</w:t>
+      </w:r>
+      <w:proofErr w:type="spellEnd"/>
+      <w:r>
+        <w:rPr>
+          <w:b/>
+          <w:bCs/>
+          <w:highlight w:val="yellow"/>
+        </w:rPr>
+        <w:t xml:space="preserve"> (User Interface </w:t>
+      </w:r>
+      <w:proofErr w:type="spellStart"/>
+      <w:r>
+        <w:rPr>
+          <w:b/>
+          <w:bCs/>
+          <w:highlight w:val="yellow"/>
+        </w:rPr>
+        <w:t>testing</w:t>
+      </w:r>
+      <w:proofErr w:type="spellEnd"/>
+      <w:r>
+        <w:rPr>
+          <w:b/>
+          <w:bCs/>
+          <w:highlight w:val="yellow"/>
+        </w:rPr>
+        <w:t>)</w:t>
+      </w:r>
+      <w:r>
+        <w:rPr>
+          <w:highlight w:val="yellow"/>
+        </w:rPr>
+        <w:br/>
+        <w:t xml:space="preserve">Automatizované alebo manuálne overovanie funkčnosti a vzhľadu používateľského rozhrania – tlačidlá, formuláre, navigácia, </w:t>
+      </w:r>
+      <w:proofErr w:type="spellStart"/>
+      <w:r>
+        <w:rPr>
+          <w:highlight w:val="yellow"/>
+        </w:rPr>
+        <w:t>responzívnosť</w:t>
+      </w:r>
+      <w:proofErr w:type="spellEnd"/>
+      <w:r>
+        <w:rPr>
+          <w:highlight w:val="yellow"/>
+        </w:rPr>
+        <w:t>.</w:t>
+      </w:r>
+    </w:p>
+    <w:p>
+      <w:pPr>
+        <w:rPr>
+          <w:highlight w:val="yellow"/>
+        </w:rPr>
+      </w:pPr>
+      <w:r>
+        <w:rPr>
+          <w:rFonts w:ascii="Segoe UI Emoji" w:hAnsi="Segoe UI Emoji" w:cs="Segoe UI Emoji"/>
+          <w:highlight w:val="yellow"/>
+        </w:rPr>
+        <w:t>🔹</w:t>
+      </w:r>
+      <w:r>
+        <w:rPr>
+          <w:highlight w:val="yellow"/>
+        </w:rPr>
+        <w:t xml:space="preserve"> </w:t>
+      </w:r>
+      <w:proofErr w:type="spellStart"/>
+      <w:r>
+        <w:rPr>
+          <w:b/>
+          <w:bCs/>
+          <w:highlight w:val="yellow"/>
+        </w:rPr>
+        <w:t>Cross-browser</w:t>
+      </w:r>
+      <w:proofErr w:type="spellEnd"/>
+      <w:r>
+        <w:rPr>
+          <w:b/>
+          <w:bCs/>
+          <w:highlight w:val="yellow"/>
+        </w:rPr>
+        <w:t xml:space="preserve"> </w:t>
+      </w:r>
+      <w:proofErr w:type="spellStart"/>
+      <w:r>
+        <w:rPr>
+          <w:b/>
+          <w:bCs/>
+          <w:highlight w:val="yellow"/>
+        </w:rPr>
+        <w:t>testing</w:t>
+      </w:r>
+      <w:proofErr w:type="spellEnd"/>
+      <w:r>
+        <w:rPr>
+          <w:highlight w:val="yellow"/>
+        </w:rPr>
+        <w:br/>
+        <w:t xml:space="preserve">Testovanie webových aplikácií naprieč rôznymi prehliadačmi (Chrome, Firefox, Safari, </w:t>
+      </w:r>
+      <w:proofErr w:type="spellStart"/>
+      <w:r>
+        <w:rPr>
+          <w:highlight w:val="yellow"/>
+        </w:rPr>
+        <w:t>Edge</w:t>
+      </w:r>
+      <w:proofErr w:type="spellEnd"/>
+      <w:r>
+        <w:rPr>
+          <w:highlight w:val="yellow"/>
+        </w:rPr>
+        <w:t>) a ich verziami, aby sa zabezpečila konzistentná funkcionalita a vzhľad.</w:t>
+      </w:r>
+    </w:p>
+    <w:p>
+      <w:pPr>
+        <w:rPr>
+          <w:highlight w:val="yellow"/>
+        </w:rPr>
+      </w:pPr>
+      <w:r>
+        <w:rPr>
+          <w:rFonts w:ascii="Segoe UI Emoji" w:hAnsi="Segoe UI Emoji" w:cs="Segoe UI Emoji"/>
+          <w:highlight w:val="yellow"/>
+        </w:rPr>
+        <w:t>🔹</w:t>
+      </w:r>
+      <w:r>
+        <w:rPr>
+          <w:highlight w:val="yellow"/>
+        </w:rPr>
+        <w:t xml:space="preserve"> </w:t>
+      </w:r>
+      <w:proofErr w:type="spellStart"/>
+      <w:r>
+        <w:rPr>
+          <w:b/>
+          <w:bCs/>
+          <w:highlight w:val="yellow"/>
+        </w:rPr>
+        <w:t>Fault</w:t>
+      </w:r>
+      <w:proofErr w:type="spellEnd"/>
+      <w:r>
+        <w:rPr>
+          <w:b/>
+          <w:bCs/>
+          <w:highlight w:val="yellow"/>
+        </w:rPr>
+        <w:t xml:space="preserve"> </w:t>
+      </w:r>
+      <w:proofErr w:type="spellStart"/>
+      <w:r>
+        <w:rPr>
+          <w:b/>
+          <w:bCs/>
+          <w:highlight w:val="yellow"/>
+        </w:rPr>
+        <w:t>injection</w:t>
+      </w:r>
+      <w:proofErr w:type="spellEnd"/>
+      <w:r>
+        <w:rPr>
+          <w:highlight w:val="yellow"/>
+        </w:rPr>
+        <w:br/>
+        <w:t>Cielené vkladanie chýb (sieťové oneskorenie, zlyhanie služby, nedostatok pamäte) do systému, aby sa overila jeho odolnosť a správne ošetrenie výnimiek.</w:t>
+      </w:r>
+    </w:p>
+    <w:p>
+      <w:pPr>
+        <w:rPr>
+          <w:highlight w:val="yellow"/>
+        </w:rPr>
+      </w:pPr>
+      <w:r>
+        <w:rPr>
+          <w:rFonts w:ascii="Segoe UI Emoji" w:hAnsi="Segoe UI Emoji" w:cs="Segoe UI Emoji"/>
+          <w:highlight w:val="yellow"/>
+        </w:rPr>
+        <w:t>🔹</w:t>
+      </w:r>
+      <w:r>
+        <w:rPr>
+          <w:highlight w:val="yellow"/>
+        </w:rPr>
+        <w:t xml:space="preserve"> </w:t>
+      </w:r>
+      <w:proofErr w:type="spellStart"/>
+      <w:r>
+        <w:rPr>
+          <w:b/>
+          <w:bCs/>
+          <w:highlight w:val="yellow"/>
+        </w:rPr>
+        <w:t>Synthetic</w:t>
+      </w:r>
+      <w:proofErr w:type="spellEnd"/>
+      <w:r>
+        <w:rPr>
+          <w:b/>
+          <w:bCs/>
+          <w:highlight w:val="yellow"/>
+        </w:rPr>
+        <w:t xml:space="preserve"> monitoring</w:t>
+      </w:r>
+      <w:r>
+        <w:rPr>
+          <w:highlight w:val="yellow"/>
+        </w:rPr>
+        <w:br/>
+        <w:t>Automatizované “robotické” testy, ktoré pravidelne kontrolujú dostupnosť a výkon kľúčových funkcií na produkcii z rôznych geografických lokalít.</w:t>
+      </w:r>
+    </w:p>
+    <w:p>
+      <w:pPr>
+        <w:rPr>
+          <w:highlight w:val="yellow"/>
+        </w:rPr>
+      </w:pPr>
+      <w:r>
+        <w:rPr>
+          <w:rFonts w:ascii="Segoe UI Emoji" w:hAnsi="Segoe UI Emoji" w:cs="Segoe UI Emoji"/>
+          <w:highlight w:val="yellow"/>
+        </w:rPr>
+        <w:t>🔹</w:t>
+      </w:r>
+      <w:r>
+        <w:rPr>
+          <w:highlight w:val="yellow"/>
+        </w:rPr>
+        <w:t xml:space="preserve"> </w:t>
+      </w:r>
+      <w:r>
+        <w:rPr>
+          <w:b/>
+          <w:bCs/>
+          <w:highlight w:val="yellow"/>
+        </w:rPr>
+        <w:t xml:space="preserve">Mobile </w:t>
+      </w:r>
+      <w:proofErr w:type="spellStart"/>
+      <w:r>
+        <w:rPr>
+          <w:b/>
+          <w:bCs/>
+          <w:highlight w:val="yellow"/>
+        </w:rPr>
+        <w:t>testing</w:t>
+      </w:r>
+      <w:proofErr w:type="spellEnd"/>
+      <w:r>
+        <w:rPr>
+          <w:highlight w:val="yellow"/>
+        </w:rPr>
+        <w:br/>
+        <w:t>Testovanie aplikácií na mobilných zariadeniach vrátane simulátorov a reálnych zariadení, so zameraním na rôzne OS (</w:t>
+      </w:r>
+      <w:proofErr w:type="spellStart"/>
+      <w:r>
+        <w:rPr>
+          <w:highlight w:val="yellow"/>
+        </w:rPr>
+        <w:t>iOS</w:t>
+      </w:r>
+      <w:proofErr w:type="spellEnd"/>
+      <w:r>
+        <w:rPr>
+          <w:highlight w:val="yellow"/>
+        </w:rPr>
+        <w:t>, Android), rozlíšenia a hardvérové špecifiká.</w:t>
+      </w:r>
+    </w:p>
+    <w:p>
+      <w:pPr>
+        <w:rPr>
+          <w:highlight w:val="yellow"/>
+        </w:rPr>
+      </w:pPr>
+      <w:r>
+        <w:rPr>
+          <w:rFonts w:ascii="Segoe UI Emoji" w:hAnsi="Segoe UI Emoji" w:cs="Segoe UI Emoji"/>
+          <w:highlight w:val="yellow"/>
+        </w:rPr>
+        <w:t>🔹</w:t>
+      </w:r>
+      <w:r>
+        <w:rPr>
+          <w:highlight w:val="yellow"/>
+        </w:rPr>
+        <w:t xml:space="preserve"> </w:t>
+      </w:r>
+      <w:proofErr w:type="spellStart"/>
+      <w:r>
+        <w:rPr>
+          <w:b/>
+          <w:bCs/>
+          <w:highlight w:val="yellow"/>
+        </w:rPr>
+        <w:t>Localization</w:t>
+      </w:r>
+      <w:proofErr w:type="spellEnd"/>
+      <w:r>
+        <w:rPr>
+          <w:b/>
+          <w:bCs/>
+          <w:highlight w:val="yellow"/>
+        </w:rPr>
+        <w:t xml:space="preserve"> </w:t>
+      </w:r>
+      <w:proofErr w:type="spellStart"/>
+      <w:r>
+        <w:rPr>
+          <w:b/>
+          <w:bCs/>
+          <w:highlight w:val="yellow"/>
+        </w:rPr>
+        <w:t>testing</w:t>
+      </w:r>
+      <w:proofErr w:type="spellEnd"/>
+      <w:r>
+        <w:rPr>
+          <w:highlight w:val="yellow"/>
+        </w:rPr>
+        <w:br/>
+        <w:t>Overovanie, či je aplikácia správne prispôsobená pre rôzne jazyky a regióny – formáty dátumov/času, preklady, rozloženie textu.</w:t>
+      </w:r>
+    </w:p>
+    <w:p>
+      <w:pPr>
+        <w:rPr>
+          <w:highlight w:val="yellow"/>
+        </w:rPr>
+      </w:pPr>
+      <w:r>
+        <w:rPr>
+          <w:rFonts w:ascii="Segoe UI Emoji" w:hAnsi="Segoe UI Emoji" w:cs="Segoe UI Emoji"/>
+          <w:highlight w:val="yellow"/>
+        </w:rPr>
+        <w:t>🔹</w:t>
+      </w:r>
+      <w:r>
+        <w:rPr>
+          <w:highlight w:val="yellow"/>
+        </w:rPr>
+        <w:t xml:space="preserve"> </w:t>
+      </w:r>
+      <w:proofErr w:type="spellStart"/>
+      <w:r>
+        <w:rPr>
+          <w:b/>
+          <w:bCs/>
+          <w:highlight w:val="yellow"/>
+        </w:rPr>
+        <w:t>Penetration</w:t>
+      </w:r>
+      <w:proofErr w:type="spellEnd"/>
+      <w:r>
+        <w:rPr>
+          <w:b/>
+          <w:bCs/>
+          <w:highlight w:val="yellow"/>
+        </w:rPr>
+        <w:t xml:space="preserve"> </w:t>
+      </w:r>
+      <w:proofErr w:type="spellStart"/>
+      <w:r>
+        <w:rPr>
+          <w:b/>
+          <w:bCs/>
+          <w:highlight w:val="yellow"/>
+        </w:rPr>
+        <w:t>testing</w:t>
+      </w:r>
+      <w:proofErr w:type="spellEnd"/>
+      <w:r>
+        <w:rPr>
+          <w:highlight w:val="yellow"/>
+        </w:rPr>
+        <w:br/>
+        <w:t xml:space="preserve">Etický “útok” na aplikáciu s cieľom nájsť bezpečnostné dierky (SQL </w:t>
+      </w:r>
+      <w:proofErr w:type="spellStart"/>
+      <w:r>
+        <w:rPr>
+          <w:highlight w:val="yellow"/>
+        </w:rPr>
+        <w:t>injection</w:t>
+      </w:r>
+      <w:proofErr w:type="spellEnd"/>
+      <w:r>
+        <w:rPr>
+          <w:highlight w:val="yellow"/>
+        </w:rPr>
+        <w:t>, XSS, CSRF, zle nastavené autorizácie) predtým, než zneužijú útočníci.</w:t>
+      </w:r>
+    </w:p>
+    <w:p>
+      <w:pPr>
+        <w:rPr>
+          <w:highlight w:val="yellow"/>
+        </w:rPr>
+      </w:pPr>
+      <w:r>
+        <w:rPr>
+          <w:rFonts w:ascii="Segoe UI Emoji" w:hAnsi="Segoe UI Emoji" w:cs="Segoe UI Emoji"/>
+          <w:highlight w:val="yellow"/>
+        </w:rPr>
+        <w:t>🔹</w:t>
+      </w:r>
+      <w:r>
+        <w:rPr>
+          <w:highlight w:val="yellow"/>
+        </w:rPr>
+        <w:t xml:space="preserve"> </w:t>
+      </w:r>
+      <w:proofErr w:type="spellStart"/>
+      <w:r>
+        <w:rPr>
+          <w:b/>
+          <w:bCs/>
+          <w:highlight w:val="yellow"/>
+        </w:rPr>
+        <w:t>Compliance</w:t>
+      </w:r>
+      <w:proofErr w:type="spellEnd"/>
+      <w:r>
+        <w:rPr>
+          <w:b/>
+          <w:bCs/>
+          <w:highlight w:val="yellow"/>
+        </w:rPr>
+        <w:t xml:space="preserve"> </w:t>
+      </w:r>
+      <w:proofErr w:type="spellStart"/>
+      <w:r>
+        <w:rPr>
+          <w:b/>
+          <w:bCs/>
+          <w:highlight w:val="yellow"/>
+        </w:rPr>
+        <w:t>testing</w:t>
+      </w:r>
+      <w:proofErr w:type="spellEnd"/>
+      <w:r>
+        <w:rPr>
+          <w:highlight w:val="yellow"/>
+        </w:rPr>
+        <w:br/>
+        <w:t>Kontrola, či systém spĺňa regulačné požiadavky (napr. GDPR, PCI DSS, ISO normy), vrátane auditných záznamov a ochrany osobných údajov.</w:t>
+      </w:r>
+    </w:p>
+    <w:p>
+      <w:pPr>
+        <w:rPr>
+          <w:highlight w:val="yellow"/>
+        </w:rPr>
+      </w:pPr>
+      <w:r>
+        <w:rPr>
+          <w:rFonts w:ascii="Segoe UI Emoji" w:hAnsi="Segoe UI Emoji" w:cs="Segoe UI Emoji"/>
+          <w:highlight w:val="yellow"/>
+        </w:rPr>
+        <w:t>🔹</w:t>
+      </w:r>
+      <w:r>
+        <w:rPr>
+          <w:highlight w:val="yellow"/>
+        </w:rPr>
+        <w:t xml:space="preserve"> </w:t>
+      </w:r>
+      <w:r>
+        <w:rPr>
+          <w:b/>
+          <w:bCs/>
+          <w:highlight w:val="yellow"/>
+        </w:rPr>
+        <w:t xml:space="preserve">A/B </w:t>
+      </w:r>
+      <w:proofErr w:type="spellStart"/>
+      <w:r>
+        <w:rPr>
+          <w:b/>
+          <w:bCs/>
+          <w:highlight w:val="yellow"/>
+        </w:rPr>
+        <w:t>testing</w:t>
+      </w:r>
+      <w:proofErr w:type="spellEnd"/>
+      <w:r>
+        <w:rPr>
+          <w:highlight w:val="yellow"/>
+        </w:rPr>
+        <w:br/>
+        <w:t xml:space="preserve">Porovnanie dvoch verzií funkcie alebo UI prvku (Variant A vs. Variant B) na vzorke používateľov, aby sa vyhodnotilo, ktorá prináša lepší výsledok (konverzie, </w:t>
+      </w:r>
+      <w:proofErr w:type="spellStart"/>
+      <w:r>
+        <w:rPr>
+          <w:highlight w:val="yellow"/>
+        </w:rPr>
+        <w:t>retention</w:t>
+      </w:r>
+      <w:proofErr w:type="spellEnd"/>
+      <w:r>
+        <w:rPr>
+          <w:highlight w:val="yellow"/>
+        </w:rPr>
+        <w:t>).</w:t>
+      </w:r>
+    </w:p>
+    <w:p>
+      <w:pPr>
+        <w:rPr>
+          <w:highlight w:val="yellow"/>
+        </w:rPr>
+      </w:pPr>
+      <w:r>
+        <w:rPr>
+          <w:rFonts w:ascii="Segoe UI Emoji" w:hAnsi="Segoe UI Emoji" w:cs="Segoe UI Emoji"/>
+          <w:highlight w:val="yellow"/>
         </w:rPr>
         <w:lastRenderedPageBreak/>
         <w:t>🔹</w:t>
       </w:r>
       <w:r>
-        <w:t xml:space="preserve"> </w:t>
-      </w:r>
-      <w:r>
-        <w:rPr>
-          <w:b/>
-          <w:bCs/>
-        </w:rPr>
-        <w:t xml:space="preserve">End-to-end </w:t>
-      </w:r>
-      <w:proofErr w:type="spellStart"/>
-      <w:r>
-        <w:rPr>
-          <w:b/>
-          <w:bCs/>
-        </w:rPr>
-        <w:t>testing</w:t>
-      </w:r>
-      <w:proofErr w:type="spellEnd"/>
-      <w:r>
-        <w:br/>
-        <w:t>Komplexné testovanie celého toku aplikácie od UI až po databázu a späť. Simuluje reálne používateľské scenáre a overuje integritu všetkých vrstiev.</w:t>
-      </w:r>
-    </w:p>
-    <w:p>
-      <w:r>
-        <w:rPr>
-          <w:rFonts w:ascii="Segoe UI Emoji" w:hAnsi="Segoe UI Emoji" w:cs="Segoe UI Emoji"/>
-        </w:rPr>
-        <w:t>🔹</w:t>
-      </w:r>
-      <w:r>
-        <w:t xml:space="preserve"> </w:t>
-      </w:r>
-      <w:r>
-        <w:rPr>
-          <w:b/>
-          <w:bCs/>
-        </w:rPr>
-        <w:t xml:space="preserve">API </w:t>
-      </w:r>
-      <w:proofErr w:type="spellStart"/>
-      <w:r>
-        <w:rPr>
-          <w:b/>
-          <w:bCs/>
-        </w:rPr>
-        <w:t>testing</w:t>
-      </w:r>
-      <w:proofErr w:type="spellEnd"/>
-      <w:r>
-        <w:br/>
-        <w:t xml:space="preserve">Cielené testovanie REST/SOAP či </w:t>
-      </w:r>
-      <w:proofErr w:type="spellStart"/>
-      <w:r>
-        <w:t>GraphQL</w:t>
-      </w:r>
-      <w:proofErr w:type="spellEnd"/>
-      <w:r>
-        <w:t xml:space="preserve"> rozhraní. Overuje kódy odpovedí, schému dát, čas odozvy a správanie pri chybových vstupoch.</w:t>
-      </w:r>
-    </w:p>
-    <w:p>
-      <w:r>
-        <w:rPr>
-          <w:rFonts w:ascii="Segoe UI Emoji" w:hAnsi="Segoe UI Emoji" w:cs="Segoe UI Emoji"/>
-        </w:rPr>
-        <w:t>🔹</w:t>
-      </w:r>
-      <w:r>
-        <w:t xml:space="preserve"> </w:t>
-      </w:r>
-      <w:r>
-        <w:rPr>
-          <w:b/>
-          <w:bCs/>
-        </w:rPr>
-        <w:t xml:space="preserve">UI </w:t>
-      </w:r>
-      <w:proofErr w:type="spellStart"/>
-      <w:r>
-        <w:rPr>
-          <w:b/>
-          <w:bCs/>
-        </w:rPr>
-        <w:t>testing</w:t>
-      </w:r>
-      <w:proofErr w:type="spellEnd"/>
-      <w:r>
-        <w:rPr>
-          <w:b/>
-          <w:bCs/>
-        </w:rPr>
-        <w:t xml:space="preserve"> (User Interface </w:t>
-      </w:r>
-      <w:proofErr w:type="spellStart"/>
-      <w:r>
-        <w:rPr>
-          <w:b/>
-          <w:bCs/>
-        </w:rPr>
-        <w:t>testing</w:t>
-      </w:r>
-      <w:proofErr w:type="spellEnd"/>
-      <w:r>
-        <w:rPr>
-          <w:b/>
-          <w:bCs/>
-        </w:rPr>
-        <w:t>)</w:t>
-      </w:r>
-      <w:r>
-        <w:br/>
-        <w:t xml:space="preserve">Automatizované alebo manuálne overovanie funkčnosti a vzhľadu používateľského rozhrania – tlačidlá, formuláre, navigácia, </w:t>
-      </w:r>
-      <w:proofErr w:type="spellStart"/>
-      <w:r>
-        <w:t>responzívnosť</w:t>
-      </w:r>
-      <w:proofErr w:type="spellEnd"/>
-      <w:r>
-        <w:t>.</w:t>
-      </w:r>
-    </w:p>
-    <w:p>
-      <w:r>
-        <w:rPr>
-          <w:rFonts w:ascii="Segoe UI Emoji" w:hAnsi="Segoe UI Emoji" w:cs="Segoe UI Emoji"/>
-        </w:rPr>
-        <w:t>🔹</w:t>
-      </w:r>
-      <w:r>
-        <w:t xml:space="preserve"> </w:t>
-      </w:r>
-      <w:proofErr w:type="spellStart"/>
-      <w:r>
-        <w:rPr>
-          <w:b/>
-          <w:bCs/>
-        </w:rPr>
-        <w:t>Cross-browser</w:t>
-      </w:r>
-      <w:proofErr w:type="spellEnd"/>
-      <w:r>
-        <w:rPr>
-          <w:b/>
-          <w:bCs/>
-        </w:rPr>
-        <w:t xml:space="preserve"> </w:t>
-      </w:r>
-      <w:proofErr w:type="spellStart"/>
-      <w:r>
-        <w:rPr>
-          <w:b/>
-          <w:bCs/>
-        </w:rPr>
-        <w:t>testing</w:t>
-      </w:r>
-      <w:proofErr w:type="spellEnd"/>
-      <w:r>
-        <w:br/>
-        <w:t xml:space="preserve">Testovanie webových aplikácií naprieč rôznymi prehliadačmi (Chrome, Firefox, Safari, </w:t>
-      </w:r>
-      <w:proofErr w:type="spellStart"/>
-      <w:r>
-        <w:t>Edge</w:t>
-      </w:r>
-      <w:proofErr w:type="spellEnd"/>
-      <w:r>
-        <w:t>) a ich verziami, aby sa zabezpečila konzistentná funkcionalita a vzhľad.</w:t>
-      </w:r>
-    </w:p>
-    <w:p>
-      <w:r>
-        <w:rPr>
-          <w:rFonts w:ascii="Segoe UI Emoji" w:hAnsi="Segoe UI Emoji" w:cs="Segoe UI Emoji"/>
-        </w:rPr>
-        <w:t>🔹</w:t>
-      </w:r>
-      <w:r>
-        <w:t xml:space="preserve"> </w:t>
-      </w:r>
-      <w:proofErr w:type="spellStart"/>
-      <w:r>
-        <w:rPr>
-          <w:b/>
-          <w:bCs/>
-        </w:rPr>
-        <w:t>Fault</w:t>
-      </w:r>
-      <w:proofErr w:type="spellEnd"/>
-      <w:r>
-        <w:rPr>
-          <w:b/>
-          <w:bCs/>
-        </w:rPr>
-        <w:t xml:space="preserve"> </w:t>
-      </w:r>
-      <w:proofErr w:type="spellStart"/>
-      <w:r>
-        <w:rPr>
-          <w:b/>
-          <w:bCs/>
-        </w:rPr>
-        <w:t>injection</w:t>
-      </w:r>
-      <w:proofErr w:type="spellEnd"/>
-      <w:r>
-        <w:br/>
-        <w:t>Cielené vkladanie chýb (sieťové oneskorenie, zlyhanie služby, nedostatok pamäte) do systému, aby sa overila jeho odolnosť a správne ošetrenie výnimiek.</w:t>
-      </w:r>
-    </w:p>
-    <w:p>
-      <w:r>
-        <w:rPr>
-          <w:rFonts w:ascii="Segoe UI Emoji" w:hAnsi="Segoe UI Emoji" w:cs="Segoe UI Emoji"/>
-        </w:rPr>
-        <w:t>🔹</w:t>
-      </w:r>
-      <w:r>
-        <w:t xml:space="preserve"> </w:t>
-      </w:r>
-      <w:proofErr w:type="spellStart"/>
-      <w:r>
-        <w:rPr>
-          <w:b/>
-          <w:bCs/>
-        </w:rPr>
-        <w:t>Synthetic</w:t>
-      </w:r>
-      <w:proofErr w:type="spellEnd"/>
-      <w:r>
-        <w:rPr>
-          <w:b/>
-          <w:bCs/>
-        </w:rPr>
-        <w:t xml:space="preserve"> monitoring</w:t>
-      </w:r>
-      <w:r>
-        <w:br/>
-        <w:t>Automatizované “robotické” testy, ktoré pravidelne kontrolujú dostupnosť a výkon kľúčových funkcií na produkcii z rôznych geografických lokalít.</w:t>
-      </w:r>
-    </w:p>
-    <w:p>
-      <w:r>
-        <w:rPr>
-          <w:rFonts w:ascii="Segoe UI Emoji" w:hAnsi="Segoe UI Emoji" w:cs="Segoe UI Emoji"/>
-        </w:rPr>
-        <w:t>🔹</w:t>
-      </w:r>
-      <w:r>
-        <w:t xml:space="preserve"> </w:t>
-      </w:r>
-      <w:r>
-        <w:rPr>
-          <w:b/>
-          <w:bCs/>
-        </w:rPr>
-        <w:t xml:space="preserve">Mobile </w:t>
-      </w:r>
-      <w:proofErr w:type="spellStart"/>
-      <w:r>
-        <w:rPr>
-          <w:b/>
-          <w:bCs/>
-        </w:rPr>
-        <w:t>testing</w:t>
-      </w:r>
-      <w:proofErr w:type="spellEnd"/>
-      <w:r>
-        <w:br/>
-        <w:t>Testovanie aplikácií na mobilných zariadeniach vrátane simulátorov a reálnych zariadení, so zameraním na rôzne OS (</w:t>
-      </w:r>
-      <w:proofErr w:type="spellStart"/>
-      <w:r>
-        <w:t>iOS</w:t>
-      </w:r>
-      <w:proofErr w:type="spellEnd"/>
-      <w:r>
-        <w:t>, Android), rozlíšenia a hardvérové špecifiká.</w:t>
-      </w:r>
-    </w:p>
-    <w:p>
-      <w:r>
-        <w:rPr>
-          <w:rFonts w:ascii="Segoe UI Emoji" w:hAnsi="Segoe UI Emoji" w:cs="Segoe UI Emoji"/>
-        </w:rPr>
-        <w:t>🔹</w:t>
-      </w:r>
-      <w:r>
-        <w:t xml:space="preserve"> </w:t>
-      </w:r>
-      <w:proofErr w:type="spellStart"/>
-      <w:r>
-        <w:rPr>
-          <w:b/>
-          <w:bCs/>
-        </w:rPr>
-        <w:t>Localization</w:t>
-      </w:r>
-      <w:proofErr w:type="spellEnd"/>
-      <w:r>
-        <w:rPr>
-          <w:b/>
-          <w:bCs/>
-        </w:rPr>
-        <w:t xml:space="preserve"> </w:t>
-      </w:r>
-      <w:proofErr w:type="spellStart"/>
-      <w:r>
-        <w:rPr>
-          <w:b/>
-          <w:bCs/>
-        </w:rPr>
-        <w:t>testing</w:t>
-      </w:r>
-      <w:proofErr w:type="spellEnd"/>
-      <w:r>
-        <w:br/>
-        <w:t>Overovanie, či je aplikácia správne prispôsobená pre rôzne jazyky a regióny – formáty dátumov/času, preklady, rozloženie textu.</w:t>
-      </w:r>
-    </w:p>
-    <w:p>
-      <w:r>
-        <w:rPr>
-          <w:rFonts w:ascii="Segoe UI Emoji" w:hAnsi="Segoe UI Emoji" w:cs="Segoe UI Emoji"/>
-        </w:rPr>
-        <w:t>🔹</w:t>
-      </w:r>
-      <w:r>
-        <w:t xml:space="preserve"> </w:t>
-      </w:r>
-      <w:proofErr w:type="spellStart"/>
-      <w:r>
-        <w:rPr>
-          <w:b/>
-          <w:bCs/>
-        </w:rPr>
-        <w:t>Penetration</w:t>
-      </w:r>
-      <w:proofErr w:type="spellEnd"/>
-      <w:r>
-        <w:rPr>
-          <w:b/>
-          <w:bCs/>
-        </w:rPr>
-        <w:t xml:space="preserve"> </w:t>
-      </w:r>
-      <w:proofErr w:type="spellStart"/>
-      <w:r>
-        <w:rPr>
-          <w:b/>
-          <w:bCs/>
-        </w:rPr>
-        <w:t>testing</w:t>
-      </w:r>
-      <w:proofErr w:type="spellEnd"/>
-      <w:r>
-        <w:br/>
-        <w:t xml:space="preserve">Etický “útok” na aplikáciu s cieľom nájsť bezpečnostné dierky (SQL </w:t>
-      </w:r>
-      <w:proofErr w:type="spellStart"/>
-      <w:r>
-        <w:t>injection</w:t>
-      </w:r>
-      <w:proofErr w:type="spellEnd"/>
-      <w:r>
-        <w:t>, XSS, CSRF, zle nastavené autorizácie) predtým, než zneužijú útočníci.</w:t>
-      </w:r>
-    </w:p>
-    <w:p>
-      <w:r>
-        <w:rPr>
-          <w:rFonts w:ascii="Segoe UI Emoji" w:hAnsi="Segoe UI Emoji" w:cs="Segoe UI Emoji"/>
-        </w:rPr>
-        <w:t>🔹</w:t>
-      </w:r>
-      <w:r>
-        <w:t xml:space="preserve"> </w:t>
-      </w:r>
-      <w:proofErr w:type="spellStart"/>
-      <w:r>
-        <w:rPr>
-          <w:b/>
-          <w:bCs/>
-        </w:rPr>
-        <w:t>Compliance</w:t>
-      </w:r>
-      <w:proofErr w:type="spellEnd"/>
-      <w:r>
-        <w:rPr>
-          <w:b/>
-          <w:bCs/>
-        </w:rPr>
-        <w:t xml:space="preserve"> </w:t>
-      </w:r>
-      <w:proofErr w:type="spellStart"/>
-      <w:r>
-        <w:rPr>
-          <w:b/>
-          <w:bCs/>
-        </w:rPr>
-        <w:t>testing</w:t>
-      </w:r>
-      <w:proofErr w:type="spellEnd"/>
-      <w:r>
-        <w:br/>
-        <w:t>Kontrola, či systém spĺňa regulačné požiadavky (napr. GDPR, PCI DSS, ISO normy), vrátane auditných záznamov a ochrany osobných údajov.</w:t>
-      </w:r>
-    </w:p>
-    <w:p>
-      <w:r>
-        <w:rPr>
-          <w:rFonts w:ascii="Segoe UI Emoji" w:hAnsi="Segoe UI Emoji" w:cs="Segoe UI Emoji"/>
-        </w:rPr>
-        <w:t>🔹</w:t>
-      </w:r>
-      <w:r>
-        <w:t xml:space="preserve"> </w:t>
-      </w:r>
-      <w:r>
-        <w:rPr>
-          <w:b/>
-          <w:bCs/>
-        </w:rPr>
-        <w:t xml:space="preserve">A/B </w:t>
-      </w:r>
-      <w:proofErr w:type="spellStart"/>
-      <w:r>
-        <w:rPr>
-          <w:b/>
-          <w:bCs/>
-        </w:rPr>
-        <w:t>testing</w:t>
-      </w:r>
-      <w:proofErr w:type="spellEnd"/>
-      <w:r>
-        <w:br/>
-        <w:t xml:space="preserve">Porovnanie dvoch verzií funkcie alebo UI prvku (Variant A vs. Variant B) na vzorke používateľov, aby sa vyhodnotilo, ktorá prináša lepší výsledok (konverzie, </w:t>
-      </w:r>
-      <w:proofErr w:type="spellStart"/>
-      <w:r>
-        <w:t>retention</w:t>
-      </w:r>
-      <w:proofErr w:type="spellEnd"/>
-      <w:r>
-        <w:t>).</w:t>
-      </w:r>
-    </w:p>
-    <w:p>
-      <w:r>
-        <w:rPr>
-          <w:rFonts w:ascii="Segoe UI Emoji" w:hAnsi="Segoe UI Emoji" w:cs="Segoe UI Emoji"/>
-        </w:rPr>
-        <w:t>🔹</w:t>
-      </w:r>
-      <w:r>
-        <w:t xml:space="preserve"> </w:t>
-      </w:r>
-      <w:r>
-        <w:rPr>
-          <w:b/>
-          <w:bCs/>
+        <w:rPr>
+          <w:highlight w:val="yellow"/>
+        </w:rPr>
+        <w:t xml:space="preserve"> </w:t>
+      </w:r>
+      <w:r>
+        <w:rPr>
+          <w:b/>
+          <w:bCs/>
+          <w:highlight w:val="yellow"/>
         </w:rPr>
         <w:t xml:space="preserve">Test </w:t>
       </w:r>
@@ -2491,48 +2825,127 @@
         <w:rPr>
           <w:b/>
           <w:bCs/>
+          <w:highlight w:val="yellow"/>
         </w:rPr>
         <w:t>harness</w:t>
       </w:r>
       <w:proofErr w:type="spellEnd"/>
       <w:r>
+        <w:rPr>
+          <w:highlight w:val="yellow"/>
+        </w:rPr>
         <w:br/>
         <w:t xml:space="preserve">Rámec alebo </w:t>
       </w:r>
       <w:proofErr w:type="spellStart"/>
       <w:r>
+        <w:rPr>
+          <w:highlight w:val="yellow"/>
+        </w:rPr>
         <w:t>sada</w:t>
       </w:r>
       <w:proofErr w:type="spellEnd"/>
       <w:r>
+        <w:rPr>
+          <w:highlight w:val="yellow"/>
+        </w:rPr>
         <w:t xml:space="preserve"> nástrojov (skripty, knižnice), ktorá umožňuje spúšťať a reportovať výsledky testov (napr. </w:t>
       </w:r>
       <w:proofErr w:type="spellStart"/>
       <w:r>
+        <w:rPr>
+          <w:highlight w:val="yellow"/>
+        </w:rPr>
         <w:t>JUnit</w:t>
       </w:r>
       <w:proofErr w:type="spellEnd"/>
       <w:r>
+        <w:rPr>
+          <w:highlight w:val="yellow"/>
+        </w:rPr>
         <w:t xml:space="preserve">, </w:t>
       </w:r>
       <w:proofErr w:type="spellStart"/>
       <w:r>
+        <w:rPr>
+          <w:highlight w:val="yellow"/>
+        </w:rPr>
         <w:t>pytest</w:t>
       </w:r>
       <w:proofErr w:type="spellEnd"/>
       <w:r>
+        <w:rPr>
+          <w:highlight w:val="yellow"/>
+        </w:rPr>
         <w:t xml:space="preserve">, </w:t>
       </w:r>
       <w:proofErr w:type="spellStart"/>
       <w:r>
+        <w:rPr>
+          <w:highlight w:val="yellow"/>
+        </w:rPr>
         <w:t>TestNG</w:t>
       </w:r>
       <w:proofErr w:type="spellEnd"/>
       <w:r>
+        <w:rPr>
+          <w:highlight w:val="yellow"/>
+        </w:rPr>
         <w:t>).</w:t>
       </w:r>
     </w:p>
     <w:p>
+      <w:pPr>
+        <w:rPr>
+          <w:highlight w:val="yellow"/>
+        </w:rPr>
+      </w:pPr>
+    </w:p>
+    <w:p>
+      <w:pPr>
+        <w:rPr>
+          <w:highlight w:val="yellow"/>
+        </w:rPr>
+      </w:pPr>
+      <w:r>
+        <w:rPr>
+          <w:highlight w:val="yellow"/>
+        </w:rPr>
+        <w:t xml:space="preserve">Týmto nekončíme, len začíname. Dajte do </w:t>
+      </w:r>
+      <w:proofErr w:type="spellStart"/>
+      <w:r>
+        <w:rPr>
+          <w:highlight w:val="yellow"/>
+        </w:rPr>
+        <w:t>komentov</w:t>
+      </w:r>
+      <w:proofErr w:type="spellEnd"/>
+      <w:r>
+        <w:rPr>
+          <w:highlight w:val="yellow"/>
+        </w:rPr>
+        <w:t xml:space="preserve"> termíny alebo slovné spojenia, s ktorými ste sa pri testovaní stretli. Tie, ktoré vás zaujali, nevedeli ste, čo znamenajú a pod. </w:t>
+      </w:r>
+    </w:p>
+    <w:p>
+      <w:pPr>
+        <w:rPr>
+          <w:b/>
+          <w:bCs/>
+        </w:rPr>
+      </w:pPr>
+      <w:r>
+        <w:rPr>
+          <w:b/>
+          <w:bCs/>
+          <w:highlight w:val="yellow"/>
+        </w:rPr>
+        <w:t>#tester #testovacislovnik #manualnytester #automatizovanytester #ITtester #QA #ITkariera</w:t>
+      </w:r>
+    </w:p>
+    <w:p/>
+    <w:p>
       <w:r>
         <w:t>--</w:t>
       </w:r>
@@ -2553,7 +2966,6 @@
     </w:p>
     <w:p>
       <w:r>
-        <w:lastRenderedPageBreak/>
         <w:t xml:space="preserve">(alebo „výpis zásobníka volaní“) je technický výpis, ktorý ukazuje </w:t>
       </w:r>
       <w:r>
@@ -2978,7 +3390,7 @@
   <w:style w:type="paragraph" w:default="1" w:styleId="Normlny">
     <w:name w:val="Normal"/>
     <w:qFormat/>
-    <w:rsid w:val="001449DB"/>
+    <w:rsid w:val="0064209D"/>
   </w:style>
   <w:style w:type="paragraph" w:styleId="Nadpis1">
     <w:name w:val="heading 1"/>
